--- a/lab4/Answers.docx
+++ b/lab4/Answers.docx
@@ -743,6 +743,7 @@
     <w:p>
       <w:pPr>
         <w:rPr>
+          <w:rFonts w:asciiTheme="majorBidi" w:hAnsiTheme="majorBidi" w:cstheme="majorBidi"/>
           <w:sz w:val="24"/>
           <w:szCs w:val="24"/>
         </w:rPr>
@@ -771,6 +772,7 @@
     <w:p>
       <w:pPr>
         <w:rPr>
+          <w:rFonts w:asciiTheme="majorBidi" w:hAnsiTheme="majorBidi" w:cstheme="majorBidi"/>
           <w:b/>
           <w:sz w:val="24"/>
           <w:szCs w:val="24"/>
@@ -780,6 +782,7 @@
     <w:p>
       <w:pPr>
         <w:rPr>
+          <w:rFonts w:asciiTheme="majorBidi" w:hAnsiTheme="majorBidi" w:cstheme="majorBidi"/>
           <w:b/>
           <w:sz w:val="24"/>
           <w:szCs w:val="24"/>
@@ -787,6 +790,7 @@
       </w:pPr>
       <w:r>
         <w:rPr>
+          <w:rFonts w:asciiTheme="majorBidi" w:hAnsiTheme="majorBidi" w:cstheme="majorBidi"/>
           <w:b/>
           <w:noProof/>
           <w:sz w:val="24"/>
@@ -845,6 +849,7 @@
     <w:p>
       <w:pPr>
         <w:rPr>
+          <w:rFonts w:asciiTheme="majorBidi" w:hAnsiTheme="majorBidi" w:cstheme="majorBidi"/>
           <w:sz w:val="24"/>
           <w:szCs w:val="24"/>
         </w:rPr>
@@ -853,6 +858,7 @@
     <w:p>
       <w:pPr>
         <w:rPr>
+          <w:rFonts w:asciiTheme="majorBidi" w:hAnsiTheme="majorBidi" w:cstheme="majorBidi"/>
           <w:sz w:val="24"/>
           <w:szCs w:val="24"/>
         </w:rPr>
@@ -861,6 +867,7 @@
     <w:p>
       <w:pPr>
         <w:rPr>
+          <w:rFonts w:asciiTheme="majorBidi" w:hAnsiTheme="majorBidi" w:cstheme="majorBidi"/>
           <w:b/>
           <w:sz w:val="24"/>
           <w:szCs w:val="24"/>
@@ -871,6 +878,7 @@
     <w:p>
       <w:pPr>
         <w:rPr>
+          <w:rFonts w:asciiTheme="majorBidi" w:hAnsiTheme="majorBidi" w:cstheme="majorBidi"/>
           <w:b/>
           <w:sz w:val="24"/>
           <w:szCs w:val="24"/>
@@ -881,6 +889,7 @@
     <w:p>
       <w:pPr>
         <w:rPr>
+          <w:rFonts w:asciiTheme="majorBidi" w:hAnsiTheme="majorBidi" w:cstheme="majorBidi"/>
           <w:b/>
           <w:sz w:val="24"/>
           <w:szCs w:val="24"/>
@@ -891,6 +900,7 @@
     <w:p>
       <w:pPr>
         <w:rPr>
+          <w:rFonts w:asciiTheme="majorBidi" w:hAnsiTheme="majorBidi" w:cstheme="majorBidi"/>
           <w:b/>
           <w:sz w:val="24"/>
           <w:szCs w:val="24"/>
@@ -901,6 +911,7 @@
     <w:p>
       <w:pPr>
         <w:rPr>
+          <w:rFonts w:asciiTheme="majorBidi" w:hAnsiTheme="majorBidi" w:cstheme="majorBidi"/>
           <w:b/>
           <w:sz w:val="24"/>
           <w:szCs w:val="24"/>
@@ -911,6 +922,7 @@
     <w:p>
       <w:pPr>
         <w:rPr>
+          <w:rFonts w:asciiTheme="majorBidi" w:hAnsiTheme="majorBidi" w:cstheme="majorBidi"/>
           <w:bCs/>
           <w:sz w:val="24"/>
           <w:szCs w:val="24"/>
@@ -919,12 +931,12 @@
       </w:pPr>
       <w:r>
         <w:rPr>
+          <w:rFonts w:asciiTheme="majorBidi" w:hAnsiTheme="majorBidi" w:cstheme="majorBidi"/>
           <w:bCs/>
           <w:sz w:val="24"/>
           <w:szCs w:val="24"/>
           <w:u w:val="single"/>
         </w:rPr>
-        <w:lastRenderedPageBreak/>
         <w:t>Method 1: Zero Padding in the Frequency Domain</w:t>
       </w:r>
     </w:p>
@@ -932,6 +944,7 @@
       <w:pPr>
         <w:spacing w:before="200"/>
         <w:rPr>
+          <w:rFonts w:asciiTheme="majorBidi" w:hAnsiTheme="majorBidi" w:cstheme="majorBidi"/>
           <w:bCs/>
           <w:sz w:val="24"/>
           <w:szCs w:val="24"/>
@@ -939,10 +952,12 @@
       </w:pPr>
       <w:r>
         <w:rPr>
+          <w:rFonts w:asciiTheme="majorBidi" w:hAnsiTheme="majorBidi" w:cstheme="majorBidi"/>
           <w:bCs/>
           <w:sz w:val="24"/>
           <w:szCs w:val="24"/>
         </w:rPr>
+        <w:lastRenderedPageBreak/>
         <w:t>1. FFT Transformation: It converts the image from the spatial domain to the frequency domain using the Fourier Transform.</w:t>
       </w:r>
     </w:p>
@@ -950,6 +965,7 @@
       <w:pPr>
         <w:spacing w:before="200"/>
         <w:rPr>
+          <w:rFonts w:asciiTheme="majorBidi" w:hAnsiTheme="majorBidi" w:cstheme="majorBidi"/>
           <w:bCs/>
           <w:sz w:val="24"/>
           <w:szCs w:val="24"/>
@@ -957,6 +973,7 @@
       </w:pPr>
       <w:r>
         <w:rPr>
+          <w:rFonts w:asciiTheme="majorBidi" w:hAnsiTheme="majorBidi" w:cstheme="majorBidi"/>
           <w:bCs/>
           <w:sz w:val="24"/>
           <w:szCs w:val="24"/>
@@ -965,6 +982,7 @@
       </w:r>
       <w:r>
         <w:rPr>
+          <w:rFonts w:asciiTheme="majorBidi" w:hAnsiTheme="majorBidi" w:cstheme="majorBidi"/>
           <w:bCs/>
           <w:sz w:val="24"/>
           <w:szCs w:val="24"/>
@@ -973,6 +991,7 @@
       </w:r>
       <w:r>
         <w:rPr>
+          <w:rFonts w:asciiTheme="majorBidi" w:hAnsiTheme="majorBidi" w:cstheme="majorBidi"/>
           <w:bCs/>
           <w:sz w:val="24"/>
           <w:szCs w:val="24"/>
@@ -984,6 +1003,7 @@
       <w:pPr>
         <w:spacing w:before="200"/>
         <w:rPr>
+          <w:rFonts w:asciiTheme="majorBidi" w:hAnsiTheme="majorBidi" w:cstheme="majorBidi"/>
           <w:bCs/>
           <w:sz w:val="24"/>
           <w:szCs w:val="24"/>
@@ -991,6 +1011,7 @@
       </w:pPr>
       <w:r>
         <w:rPr>
+          <w:rFonts w:asciiTheme="majorBidi" w:hAnsiTheme="majorBidi" w:cstheme="majorBidi"/>
           <w:bCs/>
           <w:sz w:val="24"/>
           <w:szCs w:val="24"/>
@@ -1002,6 +1023,7 @@
       <w:pPr>
         <w:spacing w:before="200"/>
         <w:rPr>
+          <w:rFonts w:asciiTheme="majorBidi" w:hAnsiTheme="majorBidi" w:cstheme="majorBidi"/>
           <w:bCs/>
           <w:sz w:val="24"/>
           <w:szCs w:val="24"/>
@@ -1009,6 +1031,7 @@
       </w:pPr>
       <w:r>
         <w:rPr>
+          <w:rFonts w:asciiTheme="majorBidi" w:hAnsiTheme="majorBidi" w:cstheme="majorBidi"/>
           <w:bCs/>
           <w:sz w:val="24"/>
           <w:szCs w:val="24"/>
@@ -1019,6 +1042,7 @@
     <w:p>
       <w:pPr>
         <w:rPr>
+          <w:rFonts w:asciiTheme="majorBidi" w:hAnsiTheme="majorBidi" w:cstheme="majorBidi"/>
           <w:bCs/>
           <w:sz w:val="24"/>
           <w:szCs w:val="24"/>
@@ -1028,6 +1052,7 @@
     <w:p>
       <w:pPr>
         <w:rPr>
+          <w:rFonts w:asciiTheme="majorBidi" w:hAnsiTheme="majorBidi" w:cstheme="majorBidi"/>
           <w:bCs/>
           <w:sz w:val="24"/>
           <w:szCs w:val="24"/>
@@ -1036,6 +1061,7 @@
       </w:pPr>
       <w:r>
         <w:rPr>
+          <w:rFonts w:asciiTheme="majorBidi" w:hAnsiTheme="majorBidi" w:cstheme="majorBidi"/>
           <w:bCs/>
           <w:sz w:val="24"/>
           <w:szCs w:val="24"/>
@@ -1048,6 +1074,7 @@
       <w:pPr>
         <w:spacing w:before="200"/>
         <w:rPr>
+          <w:rFonts w:asciiTheme="majorBidi" w:hAnsiTheme="majorBidi" w:cstheme="majorBidi"/>
           <w:bCs/>
           <w:sz w:val="24"/>
           <w:szCs w:val="24"/>
@@ -1055,6 +1082,7 @@
       </w:pPr>
       <w:r>
         <w:rPr>
+          <w:rFonts w:asciiTheme="majorBidi" w:hAnsiTheme="majorBidi" w:cstheme="majorBidi"/>
           <w:bCs/>
           <w:sz w:val="24"/>
           <w:szCs w:val="24"/>
@@ -1066,6 +1094,7 @@
       <w:pPr>
         <w:spacing w:before="200"/>
         <w:rPr>
+          <w:rFonts w:asciiTheme="majorBidi" w:hAnsiTheme="majorBidi" w:cstheme="majorBidi"/>
           <w:bCs/>
           <w:sz w:val="24"/>
           <w:szCs w:val="24"/>
@@ -1073,6 +1102,7 @@
       </w:pPr>
       <w:r>
         <w:rPr>
+          <w:rFonts w:asciiTheme="majorBidi" w:hAnsiTheme="majorBidi" w:cstheme="majorBidi"/>
           <w:bCs/>
           <w:sz w:val="24"/>
           <w:szCs w:val="24"/>
@@ -1084,6 +1114,7 @@
       <w:pPr>
         <w:spacing w:before="200"/>
         <w:rPr>
+          <w:rFonts w:asciiTheme="majorBidi" w:hAnsiTheme="majorBidi" w:cstheme="majorBidi"/>
           <w:bCs/>
           <w:sz w:val="24"/>
           <w:szCs w:val="24"/>
@@ -1091,6 +1122,7 @@
       </w:pPr>
       <w:r>
         <w:rPr>
+          <w:rFonts w:asciiTheme="majorBidi" w:hAnsiTheme="majorBidi" w:cstheme="majorBidi"/>
           <w:bCs/>
           <w:sz w:val="24"/>
           <w:szCs w:val="24"/>
@@ -1101,6 +1133,7 @@
     <w:p>
       <w:pPr>
         <w:rPr>
+          <w:rFonts w:asciiTheme="majorBidi" w:hAnsiTheme="majorBidi" w:cstheme="majorBidi"/>
           <w:bCs/>
           <w:sz w:val="24"/>
           <w:szCs w:val="24"/>
@@ -1110,6 +1143,7 @@
     <w:p>
       <w:pPr>
         <w:rPr>
+          <w:rFonts w:asciiTheme="majorBidi" w:hAnsiTheme="majorBidi" w:cstheme="majorBidi"/>
           <w:bCs/>
           <w:sz w:val="24"/>
           <w:szCs w:val="24"/>
@@ -1118,6 +1152,7 @@
       </w:pPr>
       <w:r>
         <w:rPr>
+          <w:rFonts w:asciiTheme="majorBidi" w:hAnsiTheme="majorBidi" w:cstheme="majorBidi"/>
           <w:bCs/>
           <w:sz w:val="24"/>
           <w:szCs w:val="24"/>
@@ -1134,6 +1169,7 @@
         </w:numPr>
         <w:spacing w:after="0" w:line="276" w:lineRule="auto"/>
         <w:rPr>
+          <w:rFonts w:asciiTheme="majorBidi" w:hAnsiTheme="majorBidi" w:cstheme="majorBidi"/>
           <w:bCs/>
           <w:sz w:val="24"/>
           <w:szCs w:val="24"/>
@@ -1141,6 +1177,7 @@
       </w:pPr>
       <w:r>
         <w:rPr>
+          <w:rFonts w:asciiTheme="majorBidi" w:hAnsiTheme="majorBidi" w:cstheme="majorBidi"/>
           <w:bCs/>
           <w:sz w:val="24"/>
           <w:szCs w:val="24"/>
@@ -1152,6 +1189,7 @@
       <w:pPr>
         <w:ind w:left="720"/>
         <w:rPr>
+          <w:rFonts w:asciiTheme="majorBidi" w:hAnsiTheme="majorBidi" w:cstheme="majorBidi"/>
           <w:bCs/>
           <w:sz w:val="24"/>
           <w:szCs w:val="24"/>
@@ -1159,6 +1197,7 @@
       </w:pPr>
       <w:r>
         <w:rPr>
+          <w:rFonts w:asciiTheme="majorBidi" w:hAnsiTheme="majorBidi" w:cstheme="majorBidi"/>
           <w:bCs/>
           <w:sz w:val="24"/>
           <w:szCs w:val="24"/>
@@ -1170,6 +1209,7 @@
     <w:p>
       <w:pPr>
         <w:rPr>
+          <w:rFonts w:asciiTheme="majorBidi" w:hAnsiTheme="majorBidi" w:cstheme="majorBidi"/>
           <w:bCs/>
           <w:sz w:val="24"/>
           <w:szCs w:val="24"/>
@@ -1184,6 +1224,7 @@
         </w:numPr>
         <w:spacing w:after="0" w:line="276" w:lineRule="auto"/>
         <w:rPr>
+          <w:rFonts w:asciiTheme="majorBidi" w:hAnsiTheme="majorBidi" w:cstheme="majorBidi"/>
           <w:bCs/>
           <w:sz w:val="24"/>
           <w:szCs w:val="24"/>
@@ -1191,6 +1232,7 @@
       </w:pPr>
       <w:r>
         <w:rPr>
+          <w:rFonts w:asciiTheme="majorBidi" w:hAnsiTheme="majorBidi" w:cstheme="majorBidi"/>
           <w:bCs/>
           <w:sz w:val="24"/>
           <w:szCs w:val="24"/>
@@ -1202,6 +1244,7 @@
       <w:pPr>
         <w:ind w:left="720"/>
         <w:rPr>
+          <w:rFonts w:asciiTheme="majorBidi" w:hAnsiTheme="majorBidi" w:cstheme="majorBidi"/>
           <w:bCs/>
           <w:sz w:val="24"/>
           <w:szCs w:val="24"/>
@@ -1209,6 +1252,7 @@
       </w:pPr>
       <w:r>
         <w:rPr>
+          <w:rFonts w:asciiTheme="majorBidi" w:hAnsiTheme="majorBidi" w:cstheme="majorBidi"/>
           <w:bCs/>
           <w:sz w:val="24"/>
           <w:szCs w:val="24"/>
@@ -1219,6 +1263,7 @@
       <w:proofErr w:type="gramStart"/>
       <w:r>
         <w:rPr>
+          <w:rFonts w:asciiTheme="majorBidi" w:hAnsiTheme="majorBidi" w:cstheme="majorBidi"/>
           <w:bCs/>
           <w:sz w:val="24"/>
           <w:szCs w:val="24"/>
@@ -1228,25 +1273,28 @@
       <w:proofErr w:type="gramEnd"/>
       <w:r>
         <w:rPr>
+          <w:rFonts w:asciiTheme="majorBidi" w:hAnsiTheme="majorBidi" w:cstheme="majorBidi"/>
           <w:bCs/>
           <w:sz w:val="24"/>
           <w:szCs w:val="24"/>
         </w:rPr>
-        <w:t xml:space="preserve"> </w:t>
-      </w:r>
-      <w:r>
-        <w:rPr>
+        <w:t xml:space="preserve"> intact, but it may introduce artifacts or distortions due to the manipulation of the frequency components and the compensation (multiplication) step.</w:t>
+      </w:r>
+    </w:p>
+    <w:p>
+      <w:pPr>
+        <w:rPr>
+          <w:rFonts w:asciiTheme="majorBidi" w:hAnsiTheme="majorBidi" w:cstheme="majorBidi"/>
           <w:bCs/>
           <w:sz w:val="24"/>
           <w:szCs w:val="24"/>
         </w:rPr>
-        <w:lastRenderedPageBreak/>
-        <w:t>intact, but it may introduce artifacts or distortions due to the manipulation of the frequency components and the compensation (multiplication) step.</w:t>
-      </w:r>
-    </w:p>
-    <w:p>
-      <w:pPr>
-        <w:rPr>
+      </w:pPr>
+    </w:p>
+    <w:p>
+      <w:pPr>
+        <w:rPr>
+          <w:rFonts w:asciiTheme="majorBidi" w:hAnsiTheme="majorBidi" w:cstheme="majorBidi"/>
           <w:bCs/>
           <w:sz w:val="24"/>
           <w:szCs w:val="24"/>
@@ -1256,56 +1304,163 @@
     <w:p>
       <w:pPr>
         <w:rPr>
+          <w:rFonts w:asciiTheme="majorBidi" w:hAnsiTheme="majorBidi" w:cstheme="majorBidi"/>
           <w:bCs/>
           <w:sz w:val="24"/>
           <w:szCs w:val="24"/>
         </w:rPr>
       </w:pPr>
-    </w:p>
-    <w:p>
-      <w:pPr>
-        <w:rPr>
+      <w:r>
+        <w:rPr>
+          <w:rFonts w:asciiTheme="majorBidi" w:hAnsiTheme="majorBidi" w:cstheme="majorBidi"/>
           <w:bCs/>
           <w:sz w:val="24"/>
           <w:szCs w:val="24"/>
         </w:rPr>
-      </w:pPr>
-      <w:r>
-        <w:rPr>
+        <w:t>In summary, both methods offer ways to scale images through manipulation of their frequency domain representations, but they do so with different underlying principles and with different effects on the resulting images.</w:t>
+      </w:r>
+    </w:p>
+    <w:p>
+      <w:pPr>
+        <w:tabs>
+          <w:tab w:val="left" w:pos="7152"/>
+        </w:tabs>
+        <w:rPr>
+          <w:rFonts w:asciiTheme="majorBidi" w:hAnsiTheme="majorBidi" w:cstheme="majorBidi"/>
+          <w:b/>
+          <w:bCs/>
+          <w:u w:val="single"/>
+        </w:rPr>
+      </w:pPr>
+      <w:r>
+        <w:rPr>
+          <w:rFonts w:asciiTheme="majorBidi" w:hAnsiTheme="majorBidi" w:cstheme="majorBidi"/>
+          <w:b/>
+          <w:bCs/>
+          <w:u w:val="single"/>
+        </w:rPr>
+        <w:t>Problem 3 – Fix me!</w:t>
+      </w:r>
+    </w:p>
+    <w:p>
+      <w:pPr>
+        <w:rPr>
+          <w:rFonts w:asciiTheme="majorBidi" w:hAnsiTheme="majorBidi" w:cstheme="majorBidi"/>
           <w:bCs/>
           <w:sz w:val="24"/>
           <w:szCs w:val="24"/>
         </w:rPr>
-        <w:t>In summary, both methods offer ways to scale images through manipulation of their frequency domain representations, but they do so with different underlying principles and with different effects on the resulting images.</w:t>
-      </w:r>
-    </w:p>
-    <w:p>
-      <w:pPr>
-        <w:rPr>
-          <w:rFonts w:asciiTheme="majorBidi" w:hAnsiTheme="majorBidi" w:cstheme="majorBidi"/>
-          <w:b/>
-          <w:bCs/>
-          <w:u w:val="single"/>
-        </w:rPr>
-      </w:pPr>
-      <w:r>
-        <w:rPr>
-          <w:rFonts w:asciiTheme="majorBidi" w:hAnsiTheme="majorBidi" w:cstheme="majorBidi"/>
-          <w:b/>
-          <w:bCs/>
-          <w:u w:val="single"/>
-        </w:rPr>
-        <w:t>Problem 3 – Fix me!</w:t>
-      </w:r>
-    </w:p>
-    <w:p>
-      <w:pPr>
-        <w:rPr>
+      </w:pPr>
+      <w:r>
+        <w:rPr>
+          <w:rFonts w:asciiTheme="majorBidi" w:hAnsiTheme="majorBidi" w:cstheme="majorBidi"/>
           <w:bCs/>
           <w:sz w:val="24"/>
           <w:szCs w:val="24"/>
         </w:rPr>
-      </w:pPr>
+        <w:drawing>
+          <wp:anchor distT="0" distB="0" distL="114300" distR="114300" simplePos="0" relativeHeight="251658240" behindDoc="1" locked="0" layoutInCell="1" allowOverlap="1" wp14:anchorId="532BE6A5" wp14:editId="07E1A964">
+            <wp:simplePos x="0" y="0"/>
+            <wp:positionH relativeFrom="column">
+              <wp:posOffset>180518</wp:posOffset>
+            </wp:positionH>
+            <wp:positionV relativeFrom="paragraph">
+              <wp:posOffset>52159</wp:posOffset>
+            </wp:positionV>
+            <wp:extent cx="4719362" cy="1906359"/>
+            <wp:effectExtent l="0" t="0" r="5080" b="0"/>
+            <wp:wrapNone/>
+            <wp:docPr id="1758323973" name="Picture 1"/>
+            <wp:cNvGraphicFramePr>
+              <a:graphicFrameLocks xmlns:a="http://schemas.openxmlformats.org/drawingml/2006/main" noChangeAspect="1"/>
+            </wp:cNvGraphicFramePr>
+            <a:graphic xmlns:a="http://schemas.openxmlformats.org/drawingml/2006/main">
+              <a:graphicData uri="http://schemas.openxmlformats.org/drawingml/2006/picture">
+                <pic:pic xmlns:pic="http://schemas.openxmlformats.org/drawingml/2006/picture">
+                  <pic:nvPicPr>
+                    <pic:cNvPr id="1758323973" name=""/>
+                    <pic:cNvPicPr/>
+                  </pic:nvPicPr>
+                  <pic:blipFill rotWithShape="1">
+                    <a:blip r:embed="rId6">
+                      <a:extLst>
+                        <a:ext uri="{28A0092B-C50C-407E-A947-70E740481C1C}">
+                          <a14:useLocalDpi xmlns:a14="http://schemas.microsoft.com/office/drawing/2010/main" val="0"/>
+                        </a:ext>
+                      </a:extLst>
+                    </a:blip>
+                    <a:srcRect t="25933" b="20193"/>
+                    <a:stretch/>
+                  </pic:blipFill>
+                  <pic:spPr bwMode="auto">
+                    <a:xfrm>
+                      <a:off x="0" y="0"/>
+                      <a:ext cx="4719362" cy="1906359"/>
+                    </a:xfrm>
+                    <a:prstGeom prst="rect">
+                      <a:avLst/>
+                    </a:prstGeom>
+                    <a:ln>
+                      <a:noFill/>
+                    </a:ln>
+                    <a:extLst>
+                      <a:ext uri="{53640926-AAD7-44D8-BBD7-CCE9431645EC}">
+                        <a14:shadowObscured xmlns:a14="http://schemas.microsoft.com/office/drawing/2010/main"/>
+                      </a:ext>
+                    </a:extLst>
+                  </pic:spPr>
+                </pic:pic>
+              </a:graphicData>
+            </a:graphic>
+            <wp14:sizeRelH relativeFrom="margin">
+              <wp14:pctWidth>0</wp14:pctWidth>
+            </wp14:sizeRelH>
+            <wp14:sizeRelV relativeFrom="margin">
+              <wp14:pctHeight>0</wp14:pctHeight>
+            </wp14:sizeRelV>
+          </wp:anchor>
+        </w:drawing>
+      </w:r>
+      <w:r>
+        <w:rPr>
+          <w:rFonts w:asciiTheme="majorBidi" w:hAnsiTheme="majorBidi" w:cstheme="majorBidi"/>
+          <w:bCs/>
+          <w:sz w:val="24"/>
+          <w:szCs w:val="24"/>
+        </w:rPr>
+        <w:t>B</w:t>
+      </w:r>
+      <w:r>
+        <w:rPr>
+          <w:rFonts w:asciiTheme="majorBidi" w:hAnsiTheme="majorBidi" w:cstheme="majorBidi"/>
+          <w:bCs/>
+          <w:sz w:val="24"/>
+          <w:szCs w:val="24"/>
+        </w:rPr>
+        <w:t>aby</w:t>
+      </w:r>
+    </w:p>
+    <w:p>
+      <w:pPr>
+        <w:tabs>
+          <w:tab w:val="left" w:pos="6629"/>
+        </w:tabs>
+        <w:rPr>
+          <w:rFonts w:asciiTheme="majorBidi" w:hAnsiTheme="majorBidi" w:cstheme="majorBidi"/>
+          <w:bCs/>
+          <w:sz w:val="24"/>
+          <w:szCs w:val="24"/>
+        </w:rPr>
+      </w:pPr>
+      <w:r>
+        <w:rPr>
+          <w:rFonts w:asciiTheme="majorBidi" w:hAnsiTheme="majorBidi" w:cstheme="majorBidi"/>
+          <w:bCs/>
+          <w:sz w:val="24"/>
+          <w:szCs w:val="24"/>
+        </w:rPr>
+        <w:tab/>
+      </w:r>
     </w:p>
     <w:p>
       <w:pPr>
@@ -1315,6 +1470,1196 @@
           <w:u w:val="single"/>
         </w:rPr>
       </w:pPr>
+    </w:p>
+    <w:p>
+      <w:pPr>
+        <w:rPr>
+          <w:rFonts w:asciiTheme="majorBidi" w:hAnsiTheme="majorBidi" w:cstheme="majorBidi"/>
+          <w:bCs/>
+          <w:u w:val="single"/>
+        </w:rPr>
+      </w:pPr>
+    </w:p>
+    <w:p>
+      <w:pPr>
+        <w:rPr>
+          <w:rFonts w:asciiTheme="majorBidi" w:hAnsiTheme="majorBidi" w:cstheme="majorBidi"/>
+          <w:bCs/>
+          <w:u w:val="single"/>
+        </w:rPr>
+      </w:pPr>
+    </w:p>
+    <w:p>
+      <w:pPr>
+        <w:rPr>
+          <w:rFonts w:asciiTheme="majorBidi" w:hAnsiTheme="majorBidi" w:cstheme="majorBidi"/>
+          <w:bCs/>
+          <w:u w:val="single"/>
+        </w:rPr>
+      </w:pPr>
+    </w:p>
+    <w:p>
+      <w:pPr>
+        <w:rPr>
+          <w:rFonts w:asciiTheme="majorBidi" w:hAnsiTheme="majorBidi" w:cstheme="majorBidi"/>
+          <w:bCs/>
+          <w:u w:val="single"/>
+        </w:rPr>
+      </w:pPr>
+    </w:p>
+    <w:p>
+      <w:pPr>
+        <w:rPr>
+          <w:rFonts w:asciiTheme="majorBidi" w:hAnsiTheme="majorBidi" w:cstheme="majorBidi"/>
+          <w:bCs/>
+          <w:lang w:val="en-US"/>
+        </w:rPr>
+      </w:pPr>
+      <w:r>
+        <w:rPr>
+          <w:rFonts w:asciiTheme="majorBidi" w:hAnsiTheme="majorBidi" w:cstheme="majorBidi"/>
+          <w:bCs/>
+        </w:rPr>
+        <w:t xml:space="preserve">First, to remove the salt and paper noise, we apply </w:t>
+      </w:r>
+      <w:r>
+        <w:rPr>
+          <w:rFonts w:asciiTheme="majorBidi" w:hAnsiTheme="majorBidi" w:cstheme="majorBidi"/>
+          <w:bCs/>
+        </w:rPr>
+        <w:t>cv2.medianBlur</w:t>
+      </w:r>
+      <w:r>
+        <w:rPr>
+          <w:rFonts w:asciiTheme="majorBidi" w:hAnsiTheme="majorBidi" w:cstheme="majorBidi"/>
+          <w:bCs/>
+        </w:rPr>
+        <w:t xml:space="preserve"> on the image with kernel in size 3X3. </w:t>
+      </w:r>
+      <w:r>
+        <w:rPr>
+          <w:rFonts w:asciiTheme="majorBidi" w:hAnsiTheme="majorBidi" w:cstheme="majorBidi"/>
+          <w:bCs/>
+        </w:rPr>
+        <w:t>Then</w:t>
+      </w:r>
+      <w:r>
+        <w:rPr>
+          <w:rFonts w:asciiTheme="majorBidi" w:hAnsiTheme="majorBidi" w:cstheme="majorBidi"/>
+          <w:bCs/>
+        </w:rPr>
+        <w:t xml:space="preserve"> </w:t>
+      </w:r>
+      <w:r>
+        <w:rPr>
+          <w:rFonts w:asciiTheme="majorBidi" w:hAnsiTheme="majorBidi" w:cstheme="majorBidi"/>
+          <w:bCs/>
+          <w:lang w:val="en-US"/>
+        </w:rPr>
+        <w:t xml:space="preserve">we apply </w:t>
+      </w:r>
+      <w:r>
+        <w:rPr>
+          <w:rFonts w:asciiTheme="majorBidi" w:hAnsiTheme="majorBidi" w:cstheme="majorBidi"/>
+          <w:bCs/>
+          <w:lang w:val="en-US"/>
+        </w:rPr>
+        <w:t>perspective transform</w:t>
+      </w:r>
+      <w:r>
+        <w:rPr>
+          <w:rFonts w:asciiTheme="majorBidi" w:hAnsiTheme="majorBidi" w:cstheme="majorBidi"/>
+          <w:bCs/>
+          <w:lang w:val="en-US"/>
+        </w:rPr>
+        <w:t>s</w:t>
+      </w:r>
+      <w:r>
+        <w:rPr>
+          <w:rFonts w:asciiTheme="majorBidi" w:hAnsiTheme="majorBidi" w:cstheme="majorBidi"/>
+          <w:bCs/>
+          <w:lang w:val="en-US"/>
+        </w:rPr>
+        <w:t xml:space="preserve"> on the </w:t>
+      </w:r>
+      <w:r>
+        <w:rPr>
+          <w:rFonts w:asciiTheme="majorBidi" w:hAnsiTheme="majorBidi" w:cstheme="majorBidi"/>
+          <w:bCs/>
+          <w:lang w:val="en-US"/>
+        </w:rPr>
+        <w:t xml:space="preserve">internal </w:t>
+      </w:r>
+      <w:r>
+        <w:rPr>
+          <w:rFonts w:asciiTheme="majorBidi" w:hAnsiTheme="majorBidi" w:cstheme="majorBidi"/>
+          <w:bCs/>
+          <w:lang w:val="en-US"/>
+        </w:rPr>
+        <w:t>3</w:t>
+      </w:r>
+      <w:r>
+        <w:rPr>
+          <w:rFonts w:asciiTheme="majorBidi" w:hAnsiTheme="majorBidi" w:cstheme="majorBidi"/>
+          <w:bCs/>
+          <w:lang w:val="en-US"/>
+        </w:rPr>
+        <w:t xml:space="preserve"> images.</w:t>
+      </w:r>
+      <w:r>
+        <w:rPr>
+          <w:rFonts w:asciiTheme="majorBidi" w:hAnsiTheme="majorBidi" w:cstheme="majorBidi"/>
+          <w:bCs/>
+          <w:lang w:val="en-US"/>
+        </w:rPr>
+        <w:t xml:space="preserve"> </w:t>
+      </w:r>
+      <w:r>
+        <w:rPr>
+          <w:rFonts w:asciiTheme="majorBidi" w:hAnsiTheme="majorBidi" w:cstheme="majorBidi"/>
+          <w:bCs/>
+          <w:lang w:val="en-US"/>
+        </w:rPr>
+        <w:t>We</w:t>
+      </w:r>
+      <w:r>
+        <w:rPr>
+          <w:rFonts w:asciiTheme="majorBidi" w:hAnsiTheme="majorBidi" w:cstheme="majorBidi"/>
+          <w:bCs/>
+          <w:lang w:val="en-US"/>
+        </w:rPr>
+        <w:t xml:space="preserve"> calculate </w:t>
+      </w:r>
+      <w:r>
+        <w:rPr>
+          <w:rFonts w:asciiTheme="majorBidi" w:hAnsiTheme="majorBidi" w:cstheme="majorBidi"/>
+          <w:bCs/>
+          <w:lang w:val="en-US"/>
+        </w:rPr>
+        <w:t>the perspective transform matrix</w:t>
+      </w:r>
+      <w:r>
+        <w:rPr>
+          <w:rFonts w:asciiTheme="majorBidi" w:hAnsiTheme="majorBidi" w:cstheme="majorBidi"/>
+          <w:bCs/>
+          <w:lang w:val="en-US"/>
+        </w:rPr>
+        <w:t xml:space="preserve"> with the corner points of each image to the corners of the 256X256 image.</w:t>
+      </w:r>
+      <w:r>
+        <w:rPr>
+          <w:rFonts w:asciiTheme="majorBidi" w:hAnsiTheme="majorBidi" w:cstheme="majorBidi"/>
+          <w:bCs/>
+          <w:lang w:val="en-US"/>
+        </w:rPr>
+        <w:t xml:space="preserve"> After we get a list of 3 transformed images, we c</w:t>
+      </w:r>
+      <w:r>
+        <w:rPr>
+          <w:rFonts w:asciiTheme="majorBidi" w:hAnsiTheme="majorBidi" w:cstheme="majorBidi"/>
+          <w:bCs/>
+          <w:lang w:val="en-US"/>
+        </w:rPr>
+        <w:t>ompute the average image</w:t>
+      </w:r>
+      <w:r>
+        <w:rPr>
+          <w:rFonts w:asciiTheme="majorBidi" w:hAnsiTheme="majorBidi" w:cstheme="majorBidi"/>
+          <w:bCs/>
+          <w:lang w:val="en-US"/>
+        </w:rPr>
+        <w:t xml:space="preserve"> from them to reduce the artifacts after the blurring and the </w:t>
+      </w:r>
+      <w:r>
+        <w:rPr>
+          <w:rFonts w:asciiTheme="majorBidi" w:hAnsiTheme="majorBidi" w:cstheme="majorBidi"/>
+          <w:bCs/>
+          <w:lang w:val="en-US"/>
+        </w:rPr>
+        <w:t>perspective transforms</w:t>
+      </w:r>
+      <w:r>
+        <w:rPr>
+          <w:rFonts w:asciiTheme="majorBidi" w:hAnsiTheme="majorBidi" w:cstheme="majorBidi"/>
+          <w:bCs/>
+          <w:lang w:val="en-US"/>
+        </w:rPr>
+        <w:t>.</w:t>
+      </w:r>
+    </w:p>
+    <w:p>
+      <w:pPr>
+        <w:rPr>
+          <w:rFonts w:asciiTheme="majorBidi" w:hAnsiTheme="majorBidi" w:cstheme="majorBidi"/>
+          <w:bCs/>
+          <w:lang w:val="en-US"/>
+        </w:rPr>
+      </w:pPr>
+      <w:r>
+        <w:rPr>
+          <w:rFonts w:asciiTheme="majorBidi" w:hAnsiTheme="majorBidi" w:cstheme="majorBidi"/>
+          <w:noProof/>
+        </w:rPr>
+        <w:drawing>
+          <wp:anchor distT="0" distB="0" distL="114300" distR="114300" simplePos="0" relativeHeight="251659264" behindDoc="1" locked="0" layoutInCell="1" allowOverlap="1" wp14:anchorId="68A37AD8" wp14:editId="6854407A">
+            <wp:simplePos x="0" y="0"/>
+            <wp:positionH relativeFrom="margin">
+              <wp:posOffset>176939</wp:posOffset>
+            </wp:positionH>
+            <wp:positionV relativeFrom="paragraph">
+              <wp:posOffset>124460</wp:posOffset>
+            </wp:positionV>
+            <wp:extent cx="4968744" cy="1988323"/>
+            <wp:effectExtent l="0" t="0" r="3810" b="0"/>
+            <wp:wrapNone/>
+            <wp:docPr id="1204751324" name="Picture 1"/>
+            <wp:cNvGraphicFramePr>
+              <a:graphicFrameLocks xmlns:a="http://schemas.openxmlformats.org/drawingml/2006/main" noChangeAspect="1"/>
+            </wp:cNvGraphicFramePr>
+            <a:graphic xmlns:a="http://schemas.openxmlformats.org/drawingml/2006/main">
+              <a:graphicData uri="http://schemas.openxmlformats.org/drawingml/2006/picture">
+                <pic:pic xmlns:pic="http://schemas.openxmlformats.org/drawingml/2006/picture">
+                  <pic:nvPicPr>
+                    <pic:cNvPr id="1204751324" name=""/>
+                    <pic:cNvPicPr/>
+                  </pic:nvPicPr>
+                  <pic:blipFill rotWithShape="1">
+                    <a:blip r:embed="rId7">
+                      <a:extLst>
+                        <a:ext uri="{28A0092B-C50C-407E-A947-70E740481C1C}">
+                          <a14:useLocalDpi xmlns:a14="http://schemas.microsoft.com/office/drawing/2010/main" val="0"/>
+                        </a:ext>
+                      </a:extLst>
+                    </a:blip>
+                    <a:srcRect t="25753" b="20890"/>
+                    <a:stretch/>
+                  </pic:blipFill>
+                  <pic:spPr bwMode="auto">
+                    <a:xfrm>
+                      <a:off x="0" y="0"/>
+                      <a:ext cx="4968744" cy="1988323"/>
+                    </a:xfrm>
+                    <a:prstGeom prst="rect">
+                      <a:avLst/>
+                    </a:prstGeom>
+                    <a:ln>
+                      <a:noFill/>
+                    </a:ln>
+                    <a:extLst>
+                      <a:ext uri="{53640926-AAD7-44D8-BBD7-CCE9431645EC}">
+                        <a14:shadowObscured xmlns:a14="http://schemas.microsoft.com/office/drawing/2010/main"/>
+                      </a:ext>
+                    </a:extLst>
+                  </pic:spPr>
+                </pic:pic>
+              </a:graphicData>
+            </a:graphic>
+            <wp14:sizeRelH relativeFrom="margin">
+              <wp14:pctWidth>0</wp14:pctWidth>
+            </wp14:sizeRelH>
+            <wp14:sizeRelV relativeFrom="margin">
+              <wp14:pctHeight>0</wp14:pctHeight>
+            </wp14:sizeRelV>
+          </wp:anchor>
+        </w:drawing>
+      </w:r>
+      <w:r>
+        <w:rPr>
+          <w:rFonts w:asciiTheme="majorBidi" w:hAnsiTheme="majorBidi" w:cstheme="majorBidi"/>
+          <w:bCs/>
+          <w:lang w:val="en-US"/>
+        </w:rPr>
+        <w:t>W</w:t>
+      </w:r>
+      <w:r>
+        <w:rPr>
+          <w:rFonts w:asciiTheme="majorBidi" w:hAnsiTheme="majorBidi" w:cstheme="majorBidi"/>
+          <w:bCs/>
+          <w:lang w:val="en-US"/>
+        </w:rPr>
+        <w:t>indmill</w:t>
+      </w:r>
+      <w:r>
+        <w:rPr>
+          <w:rFonts w:asciiTheme="majorBidi" w:hAnsiTheme="majorBidi" w:cstheme="majorBidi"/>
+          <w:noProof/>
+        </w:rPr>
+        <w:t xml:space="preserve"> </w:t>
+      </w:r>
+    </w:p>
+    <w:p>
+      <w:pPr>
+        <w:rPr>
+          <w:rFonts w:asciiTheme="majorBidi" w:hAnsiTheme="majorBidi" w:cstheme="majorBidi"/>
+          <w:bCs/>
+          <w:lang w:val="en-IL"/>
+        </w:rPr>
+      </w:pPr>
+    </w:p>
+    <w:p>
+      <w:pPr>
+        <w:rPr>
+          <w:rFonts w:asciiTheme="majorBidi" w:hAnsiTheme="majorBidi" w:cstheme="majorBidi"/>
+          <w:bCs/>
+          <w:lang w:val="en-IL"/>
+        </w:rPr>
+      </w:pPr>
+    </w:p>
+    <w:p>
+      <w:pPr>
+        <w:rPr>
+          <w:rFonts w:asciiTheme="majorBidi" w:hAnsiTheme="majorBidi" w:cstheme="majorBidi"/>
+          <w:bCs/>
+          <w:lang w:val="en-IL"/>
+        </w:rPr>
+      </w:pPr>
+    </w:p>
+    <w:p>
+      <w:pPr>
+        <w:rPr>
+          <w:rFonts w:asciiTheme="majorBidi" w:hAnsiTheme="majorBidi" w:cstheme="majorBidi"/>
+          <w:bCs/>
+          <w:lang w:val="en-IL"/>
+        </w:rPr>
+      </w:pPr>
+    </w:p>
+    <w:p>
+      <w:pPr>
+        <w:rPr>
+          <w:rFonts w:asciiTheme="majorBidi" w:hAnsiTheme="majorBidi" w:cstheme="majorBidi"/>
+          <w:bCs/>
+          <w:lang w:val="en-IL"/>
+        </w:rPr>
+      </w:pPr>
+    </w:p>
+    <w:p>
+      <w:pPr>
+        <w:rPr>
+          <w:rFonts w:asciiTheme="majorBidi" w:hAnsiTheme="majorBidi" w:cstheme="majorBidi"/>
+          <w:bCs/>
+          <w:lang w:val="en-IL"/>
+        </w:rPr>
+      </w:pPr>
+    </w:p>
+    <w:p>
+      <w:pPr>
+        <w:rPr>
+          <w:rFonts w:asciiTheme="majorBidi" w:hAnsiTheme="majorBidi" w:cstheme="majorBidi"/>
+          <w:bCs/>
+          <w:lang w:val="en-IL"/>
+        </w:rPr>
+      </w:pPr>
+    </w:p>
+    <w:p>
+      <w:pPr>
+        <w:rPr>
+          <w:rFonts w:asciiTheme="majorBidi" w:hAnsiTheme="majorBidi" w:cstheme="majorBidi"/>
+          <w:bCs/>
+          <w:lang w:val="en-US"/>
+        </w:rPr>
+      </w:pPr>
+      <w:r>
+        <w:rPr>
+          <w:rFonts w:asciiTheme="majorBidi" w:hAnsiTheme="majorBidi" w:cstheme="majorBidi"/>
+          <w:bCs/>
+          <w:lang w:val="en-IL"/>
+        </w:rPr>
+        <w:t xml:space="preserve">We build </w:t>
+      </w:r>
+      <w:r>
+        <w:rPr>
+          <w:rFonts w:asciiTheme="majorBidi" w:hAnsiTheme="majorBidi" w:cstheme="majorBidi"/>
+          <w:bCs/>
+          <w:lang w:val="en-IL"/>
+        </w:rPr>
+        <w:t xml:space="preserve">a </w:t>
+      </w:r>
+      <w:r>
+        <w:rPr>
+          <w:rFonts w:asciiTheme="majorBidi" w:hAnsiTheme="majorBidi" w:cstheme="majorBidi"/>
+          <w:bCs/>
+          <w:lang w:val="en-IL"/>
+        </w:rPr>
+        <w:t xml:space="preserve">Local Frequency Reject filter to remove </w:t>
+      </w:r>
+      <w:r>
+        <w:rPr>
+          <w:rFonts w:asciiTheme="majorBidi" w:hAnsiTheme="majorBidi" w:cstheme="majorBidi"/>
+          <w:bCs/>
+          <w:lang w:val="en-IL"/>
+        </w:rPr>
+        <w:t xml:space="preserve">the </w:t>
+      </w:r>
+      <w:r>
+        <w:rPr>
+          <w:rFonts w:asciiTheme="majorBidi" w:hAnsiTheme="majorBidi" w:cstheme="majorBidi"/>
+          <w:bCs/>
+          <w:lang w:val="en-IL"/>
+        </w:rPr>
+        <w:t>frequency noise</w:t>
+      </w:r>
+      <w:r>
+        <w:rPr>
+          <w:rFonts w:asciiTheme="majorBidi" w:hAnsiTheme="majorBidi" w:cstheme="majorBidi"/>
+          <w:bCs/>
+          <w:lang w:val="en-IL"/>
+        </w:rPr>
+        <w:t xml:space="preserve">. We looked at the image in frequency domain, we found 2 </w:t>
+      </w:r>
+      <w:r>
+        <w:rPr>
+          <w:rFonts w:asciiTheme="majorBidi" w:hAnsiTheme="majorBidi" w:cstheme="majorBidi"/>
+          <w:bCs/>
+          <w:lang w:val="en-IL"/>
+        </w:rPr>
+        <w:t>White dots</w:t>
+      </w:r>
+      <w:r>
+        <w:rPr>
+          <w:rFonts w:asciiTheme="majorBidi" w:hAnsiTheme="majorBidi" w:cstheme="majorBidi"/>
+          <w:bCs/>
+          <w:lang w:val="en-IL"/>
+        </w:rPr>
+        <w:t xml:space="preserve"> </w:t>
+      </w:r>
+      <w:r>
+        <w:rPr>
+          <w:rFonts w:asciiTheme="majorBidi" w:hAnsiTheme="majorBidi" w:cstheme="majorBidi"/>
+          <w:bCs/>
+          <w:lang w:val="en-US"/>
+        </w:rPr>
+        <w:t>(</w:t>
+      </w:r>
+      <w:r>
+        <w:rPr>
+          <w:rFonts w:asciiTheme="majorBidi" w:hAnsiTheme="majorBidi" w:cstheme="majorBidi"/>
+          <w:color w:val="333333"/>
+          <w:sz w:val="21"/>
+          <w:szCs w:val="21"/>
+          <w:shd w:val="clear" w:color="auto" w:fill="FFFFFF"/>
+        </w:rPr>
+        <w:t>prominent</w:t>
+      </w:r>
+      <w:r>
+        <w:rPr>
+          <w:rFonts w:asciiTheme="majorBidi" w:hAnsiTheme="majorBidi" w:cstheme="majorBidi"/>
+          <w:color w:val="333333"/>
+          <w:sz w:val="21"/>
+          <w:szCs w:val="21"/>
+          <w:shd w:val="clear" w:color="auto" w:fill="FFFFFF"/>
+        </w:rPr>
+        <w:t xml:space="preserve"> from their neighbours) </w:t>
+      </w:r>
+      <w:r>
+        <w:rPr>
+          <w:rFonts w:asciiTheme="majorBidi" w:hAnsiTheme="majorBidi" w:cstheme="majorBidi"/>
+          <w:bCs/>
+          <w:lang w:val="en-IL"/>
+        </w:rPr>
+        <w:t>that</w:t>
+      </w:r>
+      <w:r>
+        <w:rPr>
+          <w:rFonts w:asciiTheme="majorBidi" w:hAnsiTheme="majorBidi" w:cstheme="majorBidi"/>
+          <w:bCs/>
+          <w:lang w:val="en-US"/>
+        </w:rPr>
+        <w:t xml:space="preserve"> are not the DC</w:t>
+      </w:r>
+      <w:r>
+        <w:rPr>
+          <w:rFonts w:asciiTheme="majorBidi" w:hAnsiTheme="majorBidi" w:cstheme="majorBidi"/>
+          <w:bCs/>
+          <w:lang w:val="en-US"/>
+        </w:rPr>
+        <w:t>, which means that this is the frequency that have high amplitude that is adding the noise in the image. The dotes are in indices (</w:t>
+      </w:r>
+      <w:r>
+        <w:rPr>
+          <w:rFonts w:asciiTheme="majorBidi" w:hAnsiTheme="majorBidi" w:cstheme="majorBidi"/>
+          <w:bCs/>
+          <w:lang w:val="en-US"/>
+        </w:rPr>
+        <w:t>132</w:t>
+      </w:r>
+      <w:r>
+        <w:rPr>
+          <w:rFonts w:asciiTheme="majorBidi" w:hAnsiTheme="majorBidi" w:cstheme="majorBidi"/>
+          <w:bCs/>
+          <w:lang w:val="en-US"/>
+        </w:rPr>
+        <w:t>,</w:t>
+      </w:r>
+      <w:r>
+        <w:rPr>
+          <w:rFonts w:asciiTheme="majorBidi" w:hAnsiTheme="majorBidi" w:cstheme="majorBidi"/>
+          <w:bCs/>
+          <w:lang w:val="en-US"/>
+        </w:rPr>
+        <w:t>156</w:t>
+      </w:r>
+      <w:r>
+        <w:rPr>
+          <w:rFonts w:asciiTheme="majorBidi" w:hAnsiTheme="majorBidi" w:cstheme="majorBidi"/>
+          <w:bCs/>
+          <w:lang w:val="en-US"/>
+        </w:rPr>
+        <w:t>) (</w:t>
+      </w:r>
+      <w:r>
+        <w:rPr>
+          <w:rFonts w:asciiTheme="majorBidi" w:hAnsiTheme="majorBidi" w:cstheme="majorBidi"/>
+          <w:bCs/>
+          <w:lang w:val="en-US"/>
+        </w:rPr>
+        <w:t>124</w:t>
+      </w:r>
+      <w:r>
+        <w:rPr>
+          <w:rFonts w:asciiTheme="majorBidi" w:hAnsiTheme="majorBidi" w:cstheme="majorBidi"/>
+          <w:bCs/>
+          <w:lang w:val="en-US"/>
+        </w:rPr>
+        <w:t>,</w:t>
+      </w:r>
+      <w:r>
+        <w:rPr>
+          <w:rFonts w:asciiTheme="majorBidi" w:hAnsiTheme="majorBidi" w:cstheme="majorBidi"/>
+          <w:bCs/>
+          <w:lang w:val="en-US"/>
+        </w:rPr>
+        <w:t>100</w:t>
+      </w:r>
+      <w:r>
+        <w:rPr>
+          <w:rFonts w:asciiTheme="majorBidi" w:hAnsiTheme="majorBidi" w:cstheme="majorBidi"/>
+          <w:bCs/>
+          <w:lang w:val="en-US"/>
+        </w:rPr>
+        <w:t xml:space="preserve">) so we built filter with 1 in each index except for those 2 indices that are get the value 0. We apply the filter on the image in the frequency domain to remove those frequencies. </w:t>
+      </w:r>
+    </w:p>
+    <w:p>
+      <w:pPr>
+        <w:rPr>
+          <w:rFonts w:asciiTheme="majorBidi" w:hAnsiTheme="majorBidi" w:cstheme="majorBidi"/>
+          <w:bCs/>
+          <w:lang w:val="en-US"/>
+        </w:rPr>
+      </w:pPr>
+    </w:p>
+    <w:p>
+      <w:pPr>
+        <w:rPr>
+          <w:rFonts w:asciiTheme="majorBidi" w:hAnsiTheme="majorBidi" w:cstheme="majorBidi"/>
+          <w:bCs/>
+          <w:lang w:val="en-US"/>
+        </w:rPr>
+      </w:pPr>
+    </w:p>
+    <w:p>
+      <w:pPr>
+        <w:rPr>
+          <w:rFonts w:asciiTheme="majorBidi" w:hAnsiTheme="majorBidi" w:cstheme="majorBidi"/>
+          <w:bCs/>
+          <w:lang w:val="en-US"/>
+        </w:rPr>
+      </w:pPr>
+    </w:p>
+    <w:p>
+      <w:pPr>
+        <w:rPr>
+          <w:rFonts w:asciiTheme="majorBidi" w:hAnsiTheme="majorBidi" w:cstheme="majorBidi"/>
+          <w:bCs/>
+          <w:lang w:val="en-US"/>
+        </w:rPr>
+      </w:pPr>
+    </w:p>
+    <w:p>
+      <w:pPr>
+        <w:rPr>
+          <w:rFonts w:asciiTheme="majorBidi" w:hAnsiTheme="majorBidi" w:cstheme="majorBidi"/>
+          <w:bCs/>
+          <w:lang w:val="en-US"/>
+        </w:rPr>
+      </w:pPr>
+    </w:p>
+    <w:p>
+      <w:pPr>
+        <w:rPr>
+          <w:rFonts w:asciiTheme="majorBidi" w:hAnsiTheme="majorBidi" w:cstheme="majorBidi"/>
+          <w:bCs/>
+          <w:lang w:val="en-US"/>
+        </w:rPr>
+      </w:pPr>
+      <w:r>
+        <w:rPr>
+          <w:rFonts w:asciiTheme="majorBidi" w:hAnsiTheme="majorBidi" w:cstheme="majorBidi"/>
+          <w:bCs/>
+          <w:lang w:val="en-US"/>
+        </w:rPr>
+        <w:lastRenderedPageBreak/>
+        <w:drawing>
+          <wp:anchor distT="0" distB="0" distL="114300" distR="114300" simplePos="0" relativeHeight="251660288" behindDoc="1" locked="0" layoutInCell="1" allowOverlap="1" wp14:anchorId="378B8279" wp14:editId="11BAB07E">
+            <wp:simplePos x="0" y="0"/>
+            <wp:positionH relativeFrom="margin">
+              <wp:posOffset>457079</wp:posOffset>
+            </wp:positionH>
+            <wp:positionV relativeFrom="paragraph">
+              <wp:posOffset>37366</wp:posOffset>
+            </wp:positionV>
+            <wp:extent cx="4083109" cy="1628539"/>
+            <wp:effectExtent l="0" t="0" r="0" b="0"/>
+            <wp:wrapNone/>
+            <wp:docPr id="1378489138" name="Picture 1"/>
+            <wp:cNvGraphicFramePr>
+              <a:graphicFrameLocks xmlns:a="http://schemas.openxmlformats.org/drawingml/2006/main" noChangeAspect="1"/>
+            </wp:cNvGraphicFramePr>
+            <a:graphic xmlns:a="http://schemas.openxmlformats.org/drawingml/2006/main">
+              <a:graphicData uri="http://schemas.openxmlformats.org/drawingml/2006/picture">
+                <pic:pic xmlns:pic="http://schemas.openxmlformats.org/drawingml/2006/picture">
+                  <pic:nvPicPr>
+                    <pic:cNvPr id="1378489138" name=""/>
+                    <pic:cNvPicPr/>
+                  </pic:nvPicPr>
+                  <pic:blipFill rotWithShape="1">
+                    <a:blip r:embed="rId8">
+                      <a:extLst>
+                        <a:ext uri="{28A0092B-C50C-407E-A947-70E740481C1C}">
+                          <a14:useLocalDpi xmlns:a14="http://schemas.microsoft.com/office/drawing/2010/main" val="0"/>
+                        </a:ext>
+                      </a:extLst>
+                    </a:blip>
+                    <a:srcRect t="25753" b="21066"/>
+                    <a:stretch/>
+                  </pic:blipFill>
+                  <pic:spPr bwMode="auto">
+                    <a:xfrm>
+                      <a:off x="0" y="0"/>
+                      <a:ext cx="4083109" cy="1628539"/>
+                    </a:xfrm>
+                    <a:prstGeom prst="rect">
+                      <a:avLst/>
+                    </a:prstGeom>
+                    <a:ln>
+                      <a:noFill/>
+                    </a:ln>
+                    <a:extLst>
+                      <a:ext uri="{53640926-AAD7-44D8-BBD7-CCE9431645EC}">
+                        <a14:shadowObscured xmlns:a14="http://schemas.microsoft.com/office/drawing/2010/main"/>
+                      </a:ext>
+                    </a:extLst>
+                  </pic:spPr>
+                </pic:pic>
+              </a:graphicData>
+            </a:graphic>
+            <wp14:sizeRelH relativeFrom="margin">
+              <wp14:pctWidth>0</wp14:pctWidth>
+            </wp14:sizeRelH>
+            <wp14:sizeRelV relativeFrom="margin">
+              <wp14:pctHeight>0</wp14:pctHeight>
+            </wp14:sizeRelV>
+          </wp:anchor>
+        </w:drawing>
+      </w:r>
+      <w:r>
+        <w:rPr>
+          <w:rFonts w:asciiTheme="majorBidi" w:hAnsiTheme="majorBidi" w:cstheme="majorBidi"/>
+          <w:bCs/>
+          <w:lang w:val="en-US"/>
+        </w:rPr>
+        <w:t>W</w:t>
+      </w:r>
+      <w:r>
+        <w:rPr>
+          <w:rFonts w:asciiTheme="majorBidi" w:hAnsiTheme="majorBidi" w:cstheme="majorBidi"/>
+          <w:bCs/>
+          <w:lang w:val="en-US"/>
+        </w:rPr>
+        <w:t>atermelon</w:t>
+      </w:r>
+      <w:r>
+        <w:rPr>
+          <w:rFonts w:asciiTheme="majorBidi" w:hAnsiTheme="majorBidi" w:cstheme="majorBidi"/>
+          <w:bCs/>
+          <w:lang w:val="en-US"/>
+        </w:rPr>
+        <w:t xml:space="preserve"> </w:t>
+      </w:r>
+    </w:p>
+    <w:p>
+      <w:pPr>
+        <w:rPr>
+          <w:rFonts w:asciiTheme="majorBidi" w:hAnsiTheme="majorBidi" w:cstheme="majorBidi"/>
+          <w:bCs/>
+          <w:lang w:val="en-US"/>
+        </w:rPr>
+      </w:pPr>
+    </w:p>
+    <w:p>
+      <w:pPr>
+        <w:rPr>
+          <w:rFonts w:asciiTheme="majorBidi" w:hAnsiTheme="majorBidi" w:cstheme="majorBidi"/>
+          <w:bCs/>
+          <w:lang w:val="en-US"/>
+        </w:rPr>
+      </w:pPr>
+    </w:p>
+    <w:p>
+      <w:pPr>
+        <w:rPr>
+          <w:rFonts w:asciiTheme="majorBidi" w:hAnsiTheme="majorBidi" w:cstheme="majorBidi"/>
+          <w:bCs/>
+          <w:lang w:val="en-US"/>
+        </w:rPr>
+      </w:pPr>
+    </w:p>
+    <w:p>
+      <w:pPr>
+        <w:rPr>
+          <w:rFonts w:asciiTheme="majorBidi" w:hAnsiTheme="majorBidi" w:cstheme="majorBidi"/>
+          <w:bCs/>
+          <w:lang w:val="en-US"/>
+        </w:rPr>
+      </w:pPr>
+    </w:p>
+    <w:p>
+      <w:pPr>
+        <w:rPr>
+          <w:rFonts w:asciiTheme="majorBidi" w:hAnsiTheme="majorBidi" w:cstheme="majorBidi"/>
+          <w:bCs/>
+          <w:lang w:val="en-US"/>
+        </w:rPr>
+      </w:pPr>
+    </w:p>
+    <w:p>
+      <w:pPr>
+        <w:rPr>
+          <w:rFonts w:asciiTheme="majorBidi" w:hAnsiTheme="majorBidi" w:cstheme="majorBidi"/>
+          <w:bCs/>
+          <w:lang w:val="en-US"/>
+        </w:rPr>
+      </w:pPr>
+      <w:r>
+        <w:rPr>
+          <w:rFonts w:asciiTheme="majorBidi" w:hAnsiTheme="majorBidi" w:cstheme="majorBidi"/>
+          <w:bCs/>
+          <w:lang w:val="en-US"/>
+        </w:rPr>
+        <w:t>To sharpen the watermelon image, we use the High</w:t>
+      </w:r>
+      <w:r>
+        <w:rPr>
+          <w:rFonts w:asciiTheme="majorBidi" w:hAnsiTheme="majorBidi" w:cstheme="majorBidi"/>
+          <w:bCs/>
+          <w:lang w:val="en-US"/>
+        </w:rPr>
+        <w:t xml:space="preserve"> Frequency Emphasis</w:t>
+      </w:r>
+      <w:r>
+        <w:rPr>
+          <w:rFonts w:asciiTheme="majorBidi" w:hAnsiTheme="majorBidi" w:cstheme="majorBidi"/>
+          <w:bCs/>
+          <w:lang w:val="en-US"/>
+        </w:rPr>
+        <w:t xml:space="preserve"> method with </w:t>
+      </w:r>
+      <w:r>
+        <w:rPr>
+          <w:rFonts w:asciiTheme="majorBidi" w:hAnsiTheme="majorBidi" w:cstheme="majorBidi"/>
+          <w:bCs/>
+          <w:lang w:val="en-US"/>
+        </w:rPr>
+        <w:t>Gaussian High Pass Filte</w:t>
+      </w:r>
+      <w:r>
+        <w:rPr>
+          <w:rFonts w:asciiTheme="majorBidi" w:hAnsiTheme="majorBidi" w:cstheme="majorBidi"/>
+          <w:bCs/>
+          <w:lang w:val="en-US"/>
+        </w:rPr>
+        <w:t xml:space="preserve">r. First, we built </w:t>
+      </w:r>
+      <w:r>
+        <w:rPr>
+          <w:rFonts w:asciiTheme="majorBidi" w:hAnsiTheme="majorBidi" w:cstheme="majorBidi"/>
+          <w:bCs/>
+          <w:lang w:val="en-US"/>
+        </w:rPr>
+        <w:t>Gaussian High Pass Filter</w:t>
+      </w:r>
+      <w:r>
+        <w:rPr>
+          <w:rFonts w:asciiTheme="majorBidi" w:hAnsiTheme="majorBidi" w:cstheme="majorBidi"/>
+          <w:bCs/>
+          <w:lang w:val="en-US"/>
+        </w:rPr>
+        <w:t xml:space="preserve"> with cutoff frequency D0=10, then </w:t>
+      </w:r>
+      <w:r>
+        <w:rPr>
+          <w:rFonts w:asciiTheme="majorBidi" w:hAnsiTheme="majorBidi" w:cstheme="majorBidi"/>
+          <w:bCs/>
+          <w:lang w:val="en-US"/>
+        </w:rPr>
+        <w:t>We gave weight</w:t>
+      </w:r>
+      <w:r>
+        <w:rPr>
+          <w:rFonts w:asciiTheme="majorBidi" w:hAnsiTheme="majorBidi" w:cstheme="majorBidi"/>
+          <w:bCs/>
+          <w:lang w:val="en-US"/>
+        </w:rPr>
+        <w:t xml:space="preserve"> of 1 to the low frequencies to keep them, and we gave </w:t>
+      </w:r>
+      <w:r>
+        <w:rPr>
+          <w:rFonts w:asciiTheme="majorBidi" w:hAnsiTheme="majorBidi" w:cstheme="majorBidi"/>
+          <w:bCs/>
+          <w:lang w:val="en-US"/>
+        </w:rPr>
+        <w:t>weight</w:t>
+      </w:r>
+      <w:r>
+        <w:rPr>
+          <w:rFonts w:asciiTheme="majorBidi" w:hAnsiTheme="majorBidi" w:cstheme="majorBidi"/>
+          <w:bCs/>
+          <w:lang w:val="en-US"/>
+        </w:rPr>
+        <w:t xml:space="preserve"> of 1.5 to the high frequencies. We apply this filter on the image in frequency domain. </w:t>
+      </w:r>
+    </w:p>
+    <w:p>
+      <w:pPr>
+        <w:rPr>
+          <w:rFonts w:asciiTheme="majorBidi" w:hAnsiTheme="majorBidi" w:cstheme="majorBidi"/>
+          <w:bCs/>
+          <w:lang w:val="en-US"/>
+        </w:rPr>
+      </w:pPr>
+      <w:r>
+        <w:rPr>
+          <w:rFonts w:asciiTheme="majorBidi" w:hAnsiTheme="majorBidi" w:cstheme="majorBidi"/>
+          <w:bCs/>
+          <w:lang w:val="en-US"/>
+        </w:rPr>
+        <w:drawing>
+          <wp:anchor distT="0" distB="0" distL="114300" distR="114300" simplePos="0" relativeHeight="251661312" behindDoc="1" locked="0" layoutInCell="1" allowOverlap="1" wp14:anchorId="1945C158" wp14:editId="7D051DC5">
+            <wp:simplePos x="0" y="0"/>
+            <wp:positionH relativeFrom="column">
+              <wp:posOffset>203993</wp:posOffset>
+            </wp:positionH>
+            <wp:positionV relativeFrom="paragraph">
+              <wp:posOffset>56226</wp:posOffset>
+            </wp:positionV>
+            <wp:extent cx="4613564" cy="1828192"/>
+            <wp:effectExtent l="0" t="0" r="0" b="635"/>
+            <wp:wrapNone/>
+            <wp:docPr id="921857388" name="Picture 1"/>
+            <wp:cNvGraphicFramePr>
+              <a:graphicFrameLocks xmlns:a="http://schemas.openxmlformats.org/drawingml/2006/main" noChangeAspect="1"/>
+            </wp:cNvGraphicFramePr>
+            <a:graphic xmlns:a="http://schemas.openxmlformats.org/drawingml/2006/main">
+              <a:graphicData uri="http://schemas.openxmlformats.org/drawingml/2006/picture">
+                <pic:pic xmlns:pic="http://schemas.openxmlformats.org/drawingml/2006/picture">
+                  <pic:nvPicPr>
+                    <pic:cNvPr id="921857388" name=""/>
+                    <pic:cNvPicPr/>
+                  </pic:nvPicPr>
+                  <pic:blipFill rotWithShape="1">
+                    <a:blip r:embed="rId9">
+                      <a:extLst>
+                        <a:ext uri="{28A0092B-C50C-407E-A947-70E740481C1C}">
+                          <a14:useLocalDpi xmlns:a14="http://schemas.microsoft.com/office/drawing/2010/main" val="0"/>
+                        </a:ext>
+                      </a:extLst>
+                    </a:blip>
+                    <a:srcRect t="26017" b="21152"/>
+                    <a:stretch/>
+                  </pic:blipFill>
+                  <pic:spPr bwMode="auto">
+                    <a:xfrm>
+                      <a:off x="0" y="0"/>
+                      <a:ext cx="4613564" cy="1828192"/>
+                    </a:xfrm>
+                    <a:prstGeom prst="rect">
+                      <a:avLst/>
+                    </a:prstGeom>
+                    <a:ln>
+                      <a:noFill/>
+                    </a:ln>
+                    <a:extLst>
+                      <a:ext uri="{53640926-AAD7-44D8-BBD7-CCE9431645EC}">
+                        <a14:shadowObscured xmlns:a14="http://schemas.microsoft.com/office/drawing/2010/main"/>
+                      </a:ext>
+                    </a:extLst>
+                  </pic:spPr>
+                </pic:pic>
+              </a:graphicData>
+            </a:graphic>
+            <wp14:sizeRelH relativeFrom="margin">
+              <wp14:pctWidth>0</wp14:pctWidth>
+            </wp14:sizeRelH>
+            <wp14:sizeRelV relativeFrom="margin">
+              <wp14:pctHeight>0</wp14:pctHeight>
+            </wp14:sizeRelV>
+          </wp:anchor>
+        </w:drawing>
+      </w:r>
+      <w:r>
+        <w:rPr>
+          <w:rFonts w:asciiTheme="majorBidi" w:hAnsiTheme="majorBidi" w:cstheme="majorBidi"/>
+          <w:bCs/>
+          <w:lang w:val="en-US"/>
+        </w:rPr>
+        <w:t>U</w:t>
+      </w:r>
+      <w:r>
+        <w:rPr>
+          <w:rFonts w:asciiTheme="majorBidi" w:hAnsiTheme="majorBidi" w:cstheme="majorBidi"/>
+          <w:bCs/>
+          <w:lang w:val="en-US"/>
+        </w:rPr>
+        <w:t>mbrella</w:t>
+      </w:r>
+    </w:p>
+    <w:p>
+      <w:pPr>
+        <w:rPr>
+          <w:rFonts w:asciiTheme="majorBidi" w:hAnsiTheme="majorBidi" w:cstheme="majorBidi"/>
+          <w:bCs/>
+          <w:lang w:val="en-US"/>
+        </w:rPr>
+      </w:pPr>
+    </w:p>
+    <w:p>
+      <w:pPr>
+        <w:rPr>
+          <w:rFonts w:asciiTheme="majorBidi" w:hAnsiTheme="majorBidi" w:cstheme="majorBidi"/>
+          <w:bCs/>
+          <w:lang w:val="en-US"/>
+        </w:rPr>
+      </w:pPr>
+    </w:p>
+    <w:p>
+      <w:pPr>
+        <w:rPr>
+          <w:rFonts w:asciiTheme="majorBidi" w:hAnsiTheme="majorBidi" w:cstheme="majorBidi"/>
+          <w:bCs/>
+          <w:lang w:val="en-US"/>
+        </w:rPr>
+      </w:pPr>
+    </w:p>
+    <w:p>
+      <w:pPr>
+        <w:rPr>
+          <w:rFonts w:asciiTheme="majorBidi" w:hAnsiTheme="majorBidi" w:cstheme="majorBidi"/>
+          <w:bCs/>
+          <w:lang w:val="en-US"/>
+        </w:rPr>
+      </w:pPr>
+    </w:p>
+    <w:p>
+      <w:pPr>
+        <w:rPr>
+          <w:rFonts w:asciiTheme="majorBidi" w:hAnsiTheme="majorBidi" w:cstheme="majorBidi"/>
+          <w:bCs/>
+          <w:lang w:val="en-US"/>
+        </w:rPr>
+      </w:pPr>
+    </w:p>
+    <w:p>
+      <w:pPr>
+        <w:rPr>
+          <w:rFonts w:asciiTheme="majorBidi" w:hAnsiTheme="majorBidi" w:cstheme="majorBidi"/>
+          <w:bCs/>
+          <w:lang w:val="en-US"/>
+        </w:rPr>
+      </w:pPr>
+    </w:p>
+    <w:p>
+      <w:pPr>
+        <w:rPr>
+          <w:rFonts w:asciiTheme="majorBidi" w:hAnsiTheme="majorBidi" w:cstheme="majorBidi"/>
+          <w:bCs/>
+          <w:lang w:val="en-IL"/>
+        </w:rPr>
+      </w:pPr>
+      <w:r>
+        <w:rPr>
+          <w:rFonts w:asciiTheme="majorBidi" w:hAnsiTheme="majorBidi" w:cstheme="majorBidi"/>
+          <w:bCs/>
+          <w:lang w:val="en-US"/>
+        </w:rPr>
+        <w:t xml:space="preserve">We built filter in size of 5X80 to match the artifact spacing. To build matrix for the delta function that built this image </w:t>
+      </w:r>
+      <m:oMath>
+        <m:r>
+          <w:rPr>
+            <w:rFonts w:ascii="Cambria Math" w:hAnsi="Cambria Math" w:cstheme="majorBidi"/>
+            <w:lang w:val="en-US"/>
+          </w:rPr>
+          <m:t>0.5</m:t>
+        </m:r>
+        <m:d>
+          <m:dPr>
+            <m:ctrlPr>
+              <w:rPr>
+                <w:rFonts w:ascii="Cambria Math" w:hAnsi="Cambria Math" w:cstheme="majorBidi"/>
+                <w:bCs/>
+                <w:i/>
+                <w:lang w:val="en-US"/>
+              </w:rPr>
+            </m:ctrlPr>
+          </m:dPr>
+          <m:e>
+            <m:r>
+              <w:rPr>
+                <w:rFonts w:ascii="Cambria Math" w:hAnsi="Cambria Math" w:cstheme="majorBidi"/>
+                <w:lang w:val="en-US"/>
+              </w:rPr>
+              <m:t>δ</m:t>
+            </m:r>
+            <m:d>
+              <m:dPr>
+                <m:ctrlPr>
+                  <w:rPr>
+                    <w:rFonts w:ascii="Cambria Math" w:hAnsi="Cambria Math" w:cstheme="majorBidi"/>
+                    <w:bCs/>
+                    <w:i/>
+                    <w:lang w:val="en-US"/>
+                  </w:rPr>
+                </m:ctrlPr>
+              </m:dPr>
+              <m:e>
+                <m:r>
+                  <w:rPr>
+                    <w:rFonts w:ascii="Cambria Math" w:hAnsi="Cambria Math" w:cstheme="majorBidi"/>
+                    <w:lang w:val="en-US"/>
+                  </w:rPr>
+                  <m:t>x,y</m:t>
+                </m:r>
+              </m:e>
+            </m:d>
+            <m:r>
+              <w:rPr>
+                <w:rFonts w:ascii="Cambria Math" w:hAnsi="Cambria Math" w:cstheme="majorBidi"/>
+                <w:lang w:val="en-US"/>
+              </w:rPr>
+              <m:t>+δ</m:t>
+            </m:r>
+            <m:d>
+              <m:dPr>
+                <m:ctrlPr>
+                  <w:rPr>
+                    <w:rFonts w:ascii="Cambria Math" w:hAnsi="Cambria Math" w:cstheme="majorBidi"/>
+                    <w:bCs/>
+                    <w:i/>
+                    <w:lang w:val="en-US"/>
+                  </w:rPr>
+                </m:ctrlPr>
+              </m:dPr>
+              <m:e>
+                <m:r>
+                  <w:rPr>
+                    <w:rFonts w:ascii="Cambria Math" w:hAnsi="Cambria Math" w:cstheme="majorBidi"/>
+                    <w:lang w:val="en-US"/>
+                  </w:rPr>
+                  <m:t>x-</m:t>
+                </m:r>
+                <m:r>
+                  <w:rPr>
+                    <w:rFonts w:ascii="Cambria Math" w:hAnsi="Cambria Math" w:cstheme="majorBidi"/>
+                    <w:lang w:val="en-US"/>
+                  </w:rPr>
+                  <m:t>80</m:t>
+                </m:r>
+                <m:r>
+                  <w:rPr>
+                    <w:rFonts w:ascii="Cambria Math" w:hAnsi="Cambria Math" w:cstheme="majorBidi"/>
+                    <w:lang w:val="en-US"/>
+                  </w:rPr>
+                  <m:t>,y-</m:t>
+                </m:r>
+                <m:r>
+                  <w:rPr>
+                    <w:rFonts w:ascii="Cambria Math" w:hAnsi="Cambria Math" w:cstheme="majorBidi"/>
+                    <w:lang w:val="en-US"/>
+                  </w:rPr>
+                  <m:t>5</m:t>
+                </m:r>
+              </m:e>
+            </m:d>
+          </m:e>
+        </m:d>
+        <m:r>
+          <w:rPr>
+            <w:rFonts w:ascii="Cambria Math" w:hAnsi="Cambria Math" w:cstheme="majorBidi"/>
+            <w:lang w:val="en-US"/>
+          </w:rPr>
+          <m:t xml:space="preserve">, </m:t>
+        </m:r>
+      </m:oMath>
+      <w:r>
+        <w:rPr>
+          <w:rFonts w:asciiTheme="majorBidi" w:hAnsiTheme="majorBidi" w:cstheme="majorBidi"/>
+          <w:bCs/>
+          <w:lang w:val="en-US"/>
+        </w:rPr>
+        <w:t>We set 0.5 in the first index and the last index of the filter.</w:t>
+      </w:r>
+      <w:r>
+        <w:rPr>
+          <w:rFonts w:asciiTheme="majorBidi" w:hAnsiTheme="majorBidi" w:cstheme="majorBidi"/>
+          <w:bCs/>
+          <w:lang w:val="en-US"/>
+        </w:rPr>
+        <w:t xml:space="preserve"> We transfer the filter and the image to frequency domain, and we divide the image by the filter. To avoid division by zero or value that is close to zero,</w:t>
+      </w:r>
+      <w:r>
+        <w:rPr>
+          <w:rFonts w:asciiTheme="majorBidi" w:hAnsiTheme="majorBidi" w:cstheme="majorBidi"/>
+        </w:rPr>
+        <w:t xml:space="preserve"> we sanitize</w:t>
+      </w:r>
+      <w:r>
+        <w:rPr>
+          <w:rFonts w:asciiTheme="majorBidi" w:hAnsiTheme="majorBidi" w:cstheme="majorBidi"/>
+          <w:bCs/>
+          <w:lang w:val="en-US"/>
+        </w:rPr>
+        <w:t xml:space="preserve"> the filter by replacing insignificant frequencies with a fixed threshold</w:t>
+      </w:r>
+      <w:r>
+        <w:rPr>
+          <w:rFonts w:asciiTheme="majorBidi" w:hAnsiTheme="majorBidi" w:cstheme="majorBidi"/>
+          <w:bCs/>
+          <w:lang w:val="en-US"/>
+        </w:rPr>
+        <w:t>=</w:t>
+      </w:r>
+      <w:r>
+        <w:rPr>
+          <w:rFonts w:asciiTheme="majorBidi" w:hAnsiTheme="majorBidi" w:cstheme="majorBidi"/>
+        </w:rPr>
+        <w:t xml:space="preserve"> </w:t>
+      </w:r>
+      <w:r>
+        <w:rPr>
+          <w:rFonts w:asciiTheme="majorBidi" w:hAnsiTheme="majorBidi" w:cstheme="majorBidi"/>
+          <w:bCs/>
+          <w:lang w:val="en-US"/>
+        </w:rPr>
+        <w:t>1e-5</w:t>
+      </w:r>
+      <w:r>
+        <w:rPr>
+          <w:rFonts w:asciiTheme="majorBidi" w:hAnsiTheme="majorBidi" w:cstheme="majorBidi"/>
+          <w:bCs/>
+          <w:lang w:val="en-US"/>
+        </w:rPr>
+        <w:t>.</w:t>
+      </w:r>
     </w:p>
     <w:sectPr>
       <w:pgSz w:w="11906" w:h="16838"/>

--- a/lab4/Answers.docx
+++ b/lab4/Answers.docx
@@ -25,6 +25,7 @@
       <w:r>
         <w:rPr>
           <w:rFonts w:asciiTheme="majorBidi" w:hAnsiTheme="majorBidi" w:cstheme="majorBidi"/>
+          <w:u w:val="single"/>
         </w:rPr>
         <w:t>4</w:t>
       </w:r>
@@ -212,6 +213,14 @@
           <w:bCs/>
         </w:rPr>
       </w:pPr>
+    </w:p>
+    <w:p>
+      <w:pPr>
+        <w:rPr>
+          <w:rFonts w:asciiTheme="majorBidi" w:hAnsiTheme="majorBidi" w:cstheme="majorBidi"/>
+          <w:bCs/>
+        </w:rPr>
+      </w:pPr>
       <w:r>
         <w:rPr>
           <w:rFonts w:asciiTheme="majorBidi" w:hAnsiTheme="majorBidi" w:cstheme="majorBidi"/>
@@ -275,6 +284,7 @@
         <w:rPr>
           <w:rFonts w:asciiTheme="majorBidi" w:hAnsiTheme="majorBidi" w:cstheme="majorBidi"/>
           <w:bCs/>
+          <w:lang w:val="en-US"/>
         </w:rPr>
       </w:pPr>
       <w:r>
@@ -350,6 +360,16 @@
     </w:p>
     <w:p>
       <w:pPr>
+        <w:spacing w:before="200" w:after="0" w:line="276" w:lineRule="auto"/>
+        <w:ind w:left="720"/>
+        <w:rPr>
+          <w:rFonts w:asciiTheme="majorBidi" w:hAnsiTheme="majorBidi" w:cstheme="majorBidi"/>
+          <w:bCs/>
+        </w:rPr>
+      </w:pPr>
+    </w:p>
+    <w:p>
+      <w:pPr>
         <w:rPr>
           <w:rFonts w:asciiTheme="majorBidi" w:hAnsiTheme="majorBidi" w:cstheme="majorBidi"/>
           <w:bCs/>
@@ -445,35 +465,44 @@
           <w:bCs/>
         </w:rPr>
       </w:pPr>
-      <w:r>
-        <w:rPr>
-          <w:rFonts w:asciiTheme="majorBidi" w:hAnsiTheme="majorBidi" w:cstheme="majorBidi"/>
-          <w:bCs/>
-        </w:rPr>
+    </w:p>
+    <w:p>
+      <w:pPr>
+        <w:rPr>
+          <w:rFonts w:asciiTheme="majorBidi" w:hAnsiTheme="majorBidi" w:cstheme="majorBidi" w:hint="cs"/>
+          <w:bCs/>
+          <w:rtl/>
+        </w:rPr>
+      </w:pPr>
+      <w:r>
+        <w:rPr>
+          <w:rFonts w:asciiTheme="majorBidi" w:hAnsiTheme="majorBidi" w:cstheme="majorBidi"/>
+          <w:bCs/>
+        </w:rPr>
+        <w:lastRenderedPageBreak/>
         <w:t>Conclusion</w:t>
       </w:r>
-    </w:p>
-    <w:p>
-      <w:pPr>
-        <w:rPr>
-          <w:rFonts w:asciiTheme="majorBidi" w:hAnsiTheme="majorBidi" w:cstheme="majorBidi"/>
-          <w:bCs/>
-        </w:rPr>
-      </w:pPr>
-      <w:r>
-        <w:rPr>
-          <w:rFonts w:asciiTheme="majorBidi" w:hAnsiTheme="majorBidi" w:cstheme="majorBidi"/>
-          <w:bCs/>
-        </w:rPr>
-        <w:t xml:space="preserve">For general use, particularly in applications requiring quick and efficient scaling with good quality, geometric operations with interpolation are often preferred due to their simplicity, speed, and the </w:t>
-      </w:r>
-      <w:r>
-        <w:rPr>
-          <w:rFonts w:asciiTheme="majorBidi" w:hAnsiTheme="majorBidi" w:cstheme="majorBidi"/>
-          <w:bCs/>
-        </w:rPr>
-        <w:lastRenderedPageBreak/>
-        <w:t>control they offer over the scaling process. They are versatile and can be easily adjusted to meet the needs of different scenarios.</w:t>
+      <w:r>
+        <w:rPr>
+          <w:rFonts w:asciiTheme="majorBidi" w:hAnsiTheme="majorBidi" w:cstheme="majorBidi"/>
+          <w:bCs/>
+        </w:rPr>
+        <w:t>:</w:t>
+      </w:r>
+    </w:p>
+    <w:p>
+      <w:pPr>
+        <w:rPr>
+          <w:rFonts w:asciiTheme="majorBidi" w:hAnsiTheme="majorBidi" w:cstheme="majorBidi"/>
+          <w:bCs/>
+        </w:rPr>
+      </w:pPr>
+      <w:r>
+        <w:rPr>
+          <w:rFonts w:asciiTheme="majorBidi" w:hAnsiTheme="majorBidi" w:cstheme="majorBidi"/>
+          <w:bCs/>
+        </w:rPr>
+        <w:t>For general use, particularly in applications requiring quick and efficient scaling with good quality, geometric operations with interpolation are often preferred due to their simplicity, speed, and the control they offer over the scaling process. They are versatile and can be easily adjusted to meet the needs of different scenarios.</w:t>
       </w:r>
     </w:p>
     <w:p>
@@ -510,6 +539,153 @@
       <w:pPr>
         <w:rPr>
           <w:rFonts w:asciiTheme="majorBidi" w:hAnsiTheme="majorBidi" w:cstheme="majorBidi"/>
+          <w:bCs/>
+        </w:rPr>
+      </w:pPr>
+      <w:r>
+        <w:rPr>
+          <w:rFonts w:asciiTheme="majorBidi" w:hAnsiTheme="majorBidi" w:cstheme="majorBidi"/>
+          <w:bCs/>
+          <w:lang w:val="en-US"/>
+        </w:rPr>
+        <w:t>Additionally,</w:t>
+      </w:r>
+      <w:r>
+        <w:t xml:space="preserve"> </w:t>
+      </w:r>
+      <w:r>
+        <w:rPr>
+          <w:rFonts w:asciiTheme="majorBidi" w:hAnsiTheme="majorBidi" w:cstheme="majorBidi"/>
+          <w:bCs/>
+          <w:lang w:val="en-US"/>
+        </w:rPr>
+        <w:t>d</w:t>
+      </w:r>
+      <w:r>
+        <w:rPr>
+          <w:rFonts w:asciiTheme="majorBidi" w:hAnsiTheme="majorBidi" w:cstheme="majorBidi"/>
+          <w:bCs/>
+          <w:lang w:val="en-US"/>
+        </w:rPr>
+        <w:t xml:space="preserve">ue to convolution theorem, convolution in one domain is multiplication in the other and vice versa. It can be very useful for example when image </w:t>
+      </w:r>
+      <w:r>
+        <w:rPr>
+          <w:rFonts w:asciiTheme="majorBidi" w:hAnsiTheme="majorBidi" w:cstheme="majorBidi"/>
+          <w:bCs/>
+          <w:lang w:val="en-US"/>
+        </w:rPr>
+        <w:t>reconstruction</w:t>
+      </w:r>
+      <w:r>
+        <w:rPr>
+          <w:rFonts w:asciiTheme="majorBidi" w:hAnsiTheme="majorBidi" w:cstheme="majorBidi"/>
+          <w:bCs/>
+          <w:lang w:val="en-US"/>
+        </w:rPr>
+        <w:t xml:space="preserve"> is </w:t>
+      </w:r>
+      <w:r>
+        <w:rPr>
+          <w:rFonts w:asciiTheme="majorBidi" w:hAnsiTheme="majorBidi" w:cstheme="majorBidi"/>
+          <w:bCs/>
+          <w:lang w:val="en-US"/>
+        </w:rPr>
+        <w:t>involving</w:t>
+      </w:r>
+      <w:r>
+        <w:rPr>
+          <w:rFonts w:asciiTheme="majorBidi" w:hAnsiTheme="majorBidi" w:cstheme="majorBidi"/>
+          <w:bCs/>
+          <w:lang w:val="en-US"/>
+        </w:rPr>
+        <w:t xml:space="preserve"> division or multiplication between the image and some</w:t>
+      </w:r>
+      <w:r>
+        <w:rPr>
+          <w:rFonts w:asciiTheme="majorBidi" w:hAnsiTheme="majorBidi" w:cstheme="majorBidi"/>
+          <w:bCs/>
+          <w:lang w:val="en-US"/>
+        </w:rPr>
+        <w:t xml:space="preserve"> kernel, it is not an operation that can be performed in the domain that is used convolution, but by transferring to the second domain, convolution becomes multiplication, and there, multiplication and division is possible.  </w:t>
+      </w:r>
+    </w:p>
+    <w:p>
+      <w:pPr>
+        <w:rPr>
+          <w:rFonts w:asciiTheme="majorBidi" w:hAnsiTheme="majorBidi" w:cstheme="majorBidi"/>
+          <w:bCs/>
+        </w:rPr>
+      </w:pPr>
+      <w:r>
+        <w:rPr>
+          <w:rFonts w:asciiTheme="majorBidi" w:hAnsiTheme="majorBidi" w:cstheme="majorBidi"/>
+          <w:bCs/>
+        </w:rPr>
+        <w:t>b</w:t>
+      </w:r>
+      <w:r>
+        <w:rPr>
+          <w:rFonts w:asciiTheme="majorBidi" w:hAnsiTheme="majorBidi" w:cstheme="majorBidi"/>
+          <w:bCs/>
+        </w:rPr>
+        <w:t>)</w:t>
+      </w:r>
+    </w:p>
+    <w:p>
+      <w:pPr>
+        <w:rPr>
+          <w:rFonts w:asciiTheme="majorBidi" w:hAnsiTheme="majorBidi" w:cstheme="majorBidi"/>
+          <w:bCs/>
+        </w:rPr>
+      </w:pPr>
+      <w:r>
+        <w:rPr>
+          <w:rFonts w:asciiTheme="majorBidi" w:hAnsiTheme="majorBidi" w:cstheme="majorBidi"/>
+          <w:bCs/>
+        </w:rPr>
+        <w:t>The Fourier transform's ability to uniquely represent each image is anchored in its comprehensive conversion of an image's spatial details into a distinct pattern of frequencies. This conversion is not arbitrary; it's underpinned by the Fourier Inversion Theorem. This theorem is a critical mathematical principle stating that the process of converting an image to its frequency representation and then back to its spatial form is lossless</w:t>
+      </w:r>
+      <w:r>
+        <w:rPr>
+          <w:rFonts w:asciiTheme="majorBidi" w:hAnsiTheme="majorBidi" w:cstheme="majorBidi"/>
+          <w:bCs/>
+        </w:rPr>
+        <w:t xml:space="preserve"> </w:t>
+      </w:r>
+      <w:r>
+        <w:rPr>
+          <w:rFonts w:asciiTheme="majorBidi" w:hAnsiTheme="majorBidi" w:cstheme="majorBidi"/>
+          <w:bCs/>
+        </w:rPr>
+        <w:t xml:space="preserve">meaning every piece of information is retained. Therefore, if two different images resulted in identical Fourier transforms, implying their frequency patterns are the same, it would then follow, according to this theorem, that the original images must also be </w:t>
+      </w:r>
+      <w:r>
+        <w:rPr>
+          <w:rFonts w:asciiTheme="majorBidi" w:hAnsiTheme="majorBidi" w:cstheme="majorBidi"/>
+          <w:bCs/>
+        </w:rPr>
+        <w:t>the same</w:t>
+      </w:r>
+      <w:r>
+        <w:rPr>
+          <w:rFonts w:asciiTheme="majorBidi" w:hAnsiTheme="majorBidi" w:cstheme="majorBidi"/>
+          <w:bCs/>
+        </w:rPr>
+        <w:t>. This foundational principle ensures that the Fourier transform acts as a unique identifier, much like a fingerprint, for each image. It encodes all visual information into frequencies in such a way that no two distinct images can share the same frequency representation</w:t>
+      </w:r>
+      <w:r>
+        <w:rPr>
+          <w:rFonts w:asciiTheme="majorBidi" w:hAnsiTheme="majorBidi" w:cstheme="majorBidi"/>
+          <w:bCs/>
+        </w:rPr>
+        <w:t>.</w:t>
+      </w:r>
+    </w:p>
+    <w:p>
+      <w:pPr>
+        <w:rPr>
+          <w:rFonts w:asciiTheme="majorBidi" w:hAnsiTheme="majorBidi" w:cstheme="majorBidi"/>
           <w:u w:val="single"/>
           <w:lang w:val="en-US"/>
         </w:rPr>
@@ -609,134 +785,9 @@
       <w:pPr>
         <w:rPr>
           <w:rFonts w:asciiTheme="majorBidi" w:hAnsiTheme="majorBidi" w:cstheme="majorBidi"/>
-          <w:u w:val="single"/>
-          <w:lang w:val="en-US"/>
-        </w:rPr>
-      </w:pPr>
-    </w:p>
-    <w:p>
-      <w:pPr>
-        <w:rPr>
-          <w:rFonts w:asciiTheme="majorBidi" w:hAnsiTheme="majorBidi" w:cstheme="majorBidi"/>
-          <w:u w:val="single"/>
-          <w:lang w:val="en-US"/>
-        </w:rPr>
-      </w:pPr>
-    </w:p>
-    <w:p>
-      <w:pPr>
-        <w:rPr>
-          <w:rFonts w:asciiTheme="majorBidi" w:hAnsiTheme="majorBidi" w:cstheme="majorBidi"/>
-          <w:u w:val="single"/>
-          <w:lang w:val="en-US"/>
-        </w:rPr>
-      </w:pPr>
-    </w:p>
-    <w:p>
-      <w:pPr>
-        <w:rPr>
-          <w:rFonts w:asciiTheme="majorBidi" w:hAnsiTheme="majorBidi" w:cstheme="majorBidi"/>
-          <w:u w:val="single"/>
-          <w:lang w:val="en-US"/>
-        </w:rPr>
-      </w:pPr>
-    </w:p>
-    <w:p>
-      <w:pPr>
-        <w:rPr>
-          <w:rFonts w:asciiTheme="majorBidi" w:hAnsiTheme="majorBidi" w:cstheme="majorBidi"/>
-          <w:u w:val="single"/>
-          <w:lang w:val="en-US"/>
-        </w:rPr>
-      </w:pPr>
-    </w:p>
-    <w:p>
-      <w:pPr>
-        <w:rPr>
-          <w:rFonts w:asciiTheme="majorBidi" w:hAnsiTheme="majorBidi" w:cstheme="majorBidi"/>
-          <w:u w:val="single"/>
-          <w:lang w:val="en-US"/>
-        </w:rPr>
-      </w:pPr>
-    </w:p>
-    <w:p>
-      <w:pPr>
-        <w:rPr>
-          <w:rFonts w:asciiTheme="majorBidi" w:hAnsiTheme="majorBidi" w:cstheme="majorBidi"/>
-          <w:u w:val="single"/>
-          <w:lang w:val="en-US"/>
-        </w:rPr>
-      </w:pPr>
-    </w:p>
-    <w:p>
-      <w:pPr>
-        <w:rPr>
-          <w:rFonts w:asciiTheme="majorBidi" w:hAnsiTheme="majorBidi" w:cstheme="majorBidi"/>
-          <w:u w:val="single"/>
-          <w:lang w:val="en-US"/>
-        </w:rPr>
-      </w:pPr>
-    </w:p>
-    <w:p>
-      <w:pPr>
-        <w:rPr>
-          <w:rFonts w:asciiTheme="majorBidi" w:hAnsiTheme="majorBidi" w:cstheme="majorBidi"/>
-          <w:u w:val="single"/>
-          <w:lang w:val="en-US"/>
-        </w:rPr>
-      </w:pPr>
-    </w:p>
-    <w:p>
-      <w:pPr>
-        <w:rPr>
-          <w:rFonts w:asciiTheme="majorBidi" w:hAnsiTheme="majorBidi" w:cstheme="majorBidi"/>
-          <w:u w:val="single"/>
-          <w:lang w:val="en-US"/>
-        </w:rPr>
-      </w:pPr>
-    </w:p>
-    <w:p>
-      <w:pPr>
-        <w:rPr>
-          <w:rFonts w:asciiTheme="majorBidi" w:hAnsiTheme="majorBidi" w:cstheme="majorBidi"/>
-          <w:u w:val="single"/>
-          <w:lang w:val="en-US"/>
-        </w:rPr>
-      </w:pPr>
-    </w:p>
-    <w:p>
-      <w:pPr>
-        <w:rPr>
-          <w:rFonts w:asciiTheme="majorBidi" w:hAnsiTheme="majorBidi" w:cstheme="majorBidi"/>
-          <w:u w:val="single"/>
-          <w:lang w:val="en-US"/>
-        </w:rPr>
-      </w:pPr>
-    </w:p>
-    <w:p>
-      <w:pPr>
-        <w:rPr>
-          <w:rFonts w:asciiTheme="majorBidi" w:hAnsiTheme="majorBidi" w:cstheme="majorBidi"/>
-          <w:u w:val="single"/>
-          <w:lang w:val="en-US"/>
-        </w:rPr>
-      </w:pPr>
-    </w:p>
-    <w:p>
-      <w:pPr>
-        <w:rPr>
-          <w:rFonts w:asciiTheme="majorBidi" w:hAnsiTheme="majorBidi" w:cstheme="majorBidi"/>
-          <w:u w:val="single"/>
-          <w:lang w:val="en-US"/>
-        </w:rPr>
-      </w:pPr>
-    </w:p>
-    <w:p>
-      <w:pPr>
-        <w:rPr>
-          <w:rFonts w:asciiTheme="majorBidi" w:hAnsiTheme="majorBidi" w:cstheme="majorBidi"/>
-          <w:u w:val="single"/>
-          <w:lang w:val="en-US"/>
+          <w:sz w:val="24"/>
+          <w:szCs w:val="24"/>
+          <w:rtl/>
         </w:rPr>
       </w:pPr>
     </w:p>
@@ -859,15 +910,6 @@
       <w:pPr>
         <w:rPr>
           <w:rFonts w:asciiTheme="majorBidi" w:hAnsiTheme="majorBidi" w:cstheme="majorBidi"/>
-          <w:sz w:val="24"/>
-          <w:szCs w:val="24"/>
-        </w:rPr>
-      </w:pPr>
-    </w:p>
-    <w:p>
-      <w:pPr>
-        <w:rPr>
-          <w:rFonts w:asciiTheme="majorBidi" w:hAnsiTheme="majorBidi" w:cstheme="majorBidi"/>
           <w:b/>
           <w:sz w:val="24"/>
           <w:szCs w:val="24"/>
@@ -879,54 +921,51 @@
       <w:pPr>
         <w:rPr>
           <w:rFonts w:asciiTheme="majorBidi" w:hAnsiTheme="majorBidi" w:cstheme="majorBidi"/>
-          <w:b/>
+          <w:bCs/>
           <w:sz w:val="24"/>
           <w:szCs w:val="24"/>
           <w:u w:val="single"/>
         </w:rPr>
       </w:pPr>
-    </w:p>
-    <w:p>
-      <w:pPr>
-        <w:rPr>
-          <w:rFonts w:asciiTheme="majorBidi" w:hAnsiTheme="majorBidi" w:cstheme="majorBidi"/>
-          <w:b/>
+      <w:r>
+        <w:rPr>
+          <w:rFonts w:asciiTheme="majorBidi" w:hAnsiTheme="majorBidi" w:cstheme="majorBidi"/>
+          <w:bCs/>
           <w:sz w:val="24"/>
           <w:szCs w:val="24"/>
           <w:u w:val="single"/>
         </w:rPr>
-      </w:pPr>
-    </w:p>
-    <w:p>
-      <w:pPr>
-        <w:rPr>
-          <w:rFonts w:asciiTheme="majorBidi" w:hAnsiTheme="majorBidi" w:cstheme="majorBidi"/>
-          <w:b/>
+        <w:t>Method 1: Zero Padding in the Frequency Domain</w:t>
+      </w:r>
+    </w:p>
+    <w:p>
+      <w:pPr>
+        <w:spacing w:before="200"/>
+        <w:rPr>
+          <w:rFonts w:asciiTheme="majorBidi" w:hAnsiTheme="majorBidi" w:cstheme="majorBidi"/>
+          <w:bCs/>
           <w:sz w:val="24"/>
           <w:szCs w:val="24"/>
-          <w:u w:val="single"/>
-        </w:rPr>
-      </w:pPr>
-    </w:p>
-    <w:p>
-      <w:pPr>
-        <w:rPr>
-          <w:rFonts w:asciiTheme="majorBidi" w:hAnsiTheme="majorBidi" w:cstheme="majorBidi"/>
-          <w:b/>
+        </w:rPr>
+      </w:pPr>
+      <w:r>
+        <w:rPr>
+          <w:rFonts w:asciiTheme="majorBidi" w:hAnsiTheme="majorBidi" w:cstheme="majorBidi"/>
+          <w:bCs/>
           <w:sz w:val="24"/>
           <w:szCs w:val="24"/>
-          <w:u w:val="single"/>
-        </w:rPr>
-      </w:pPr>
-    </w:p>
-    <w:p>
-      <w:pPr>
+        </w:rPr>
+        <w:t>1. FFT Transformation: It converts the image from the spatial domain to the frequency domain using the Fourier Transform.</w:t>
+      </w:r>
+    </w:p>
+    <w:p>
+      <w:pPr>
+        <w:spacing w:before="200"/>
         <w:rPr>
           <w:rFonts w:asciiTheme="majorBidi" w:hAnsiTheme="majorBidi" w:cstheme="majorBidi"/>
           <w:bCs/>
           <w:sz w:val="24"/>
           <w:szCs w:val="24"/>
-          <w:u w:val="single"/>
         </w:rPr>
       </w:pPr>
       <w:r>
@@ -935,21 +974,18 @@
           <w:bCs/>
           <w:sz w:val="24"/>
           <w:szCs w:val="24"/>
-          <w:u w:val="single"/>
-        </w:rPr>
-        <w:t>Method 1: Zero Padding in the Frequency Domain</w:t>
-      </w:r>
-    </w:p>
-    <w:p>
-      <w:pPr>
-        <w:spacing w:before="200"/>
+        </w:rPr>
+        <w:t xml:space="preserve">2. </w:t>
+      </w:r>
+      <w:r>
         <w:rPr>
           <w:rFonts w:asciiTheme="majorBidi" w:hAnsiTheme="majorBidi" w:cstheme="majorBidi"/>
           <w:bCs/>
           <w:sz w:val="24"/>
           <w:szCs w:val="24"/>
         </w:rPr>
-      </w:pPr>
+        <w:t>Centring</w:t>
+      </w:r>
       <w:r>
         <w:rPr>
           <w:rFonts w:asciiTheme="majorBidi" w:hAnsiTheme="majorBidi" w:cstheme="majorBidi"/>
@@ -957,8 +993,7 @@
           <w:sz w:val="24"/>
           <w:szCs w:val="24"/>
         </w:rPr>
-        <w:lastRenderedPageBreak/>
-        <w:t>1. FFT Transformation: It converts the image from the spatial domain to the frequency domain using the Fourier Transform.</w:t>
+        <w:t xml:space="preserve"> the Transform: It shifts the zero-frequency component to the center of the spectrum.</w:t>
       </w:r>
     </w:p>
     <w:p>
@@ -978,44 +1013,7 @@
           <w:sz w:val="24"/>
           <w:szCs w:val="24"/>
         </w:rPr>
-        <w:t xml:space="preserve">2. </w:t>
-      </w:r>
-      <w:r>
-        <w:rPr>
-          <w:rFonts w:asciiTheme="majorBidi" w:hAnsiTheme="majorBidi" w:cstheme="majorBidi"/>
-          <w:bCs/>
-          <w:sz w:val="24"/>
-          <w:szCs w:val="24"/>
-        </w:rPr>
-        <w:t>Centring</w:t>
-      </w:r>
-      <w:r>
-        <w:rPr>
-          <w:rFonts w:asciiTheme="majorBidi" w:hAnsiTheme="majorBidi" w:cstheme="majorBidi"/>
-          <w:bCs/>
-          <w:sz w:val="24"/>
-          <w:szCs w:val="24"/>
-        </w:rPr>
-        <w:t xml:space="preserve"> the Transform: It shifts the zero-frequency component to the center of the spectrum.</w:t>
-      </w:r>
-    </w:p>
-    <w:p>
-      <w:pPr>
-        <w:spacing w:before="200"/>
-        <w:rPr>
-          <w:rFonts w:asciiTheme="majorBidi" w:hAnsiTheme="majorBidi" w:cstheme="majorBidi"/>
-          <w:bCs/>
-          <w:sz w:val="24"/>
-          <w:szCs w:val="24"/>
-        </w:rPr>
-      </w:pPr>
-      <w:r>
-        <w:rPr>
-          <w:rFonts w:asciiTheme="majorBidi" w:hAnsiTheme="majorBidi" w:cstheme="majorBidi"/>
-          <w:bCs/>
-          <w:sz w:val="24"/>
-          <w:szCs w:val="24"/>
-        </w:rPr>
+        <w:lastRenderedPageBreak/>
         <w:t>3. Zero Padding: It adds zeros around the transformed image in the frequency domain, effectively increasing the dimensions of the frequency representation without altering its content.</w:t>
       </w:r>
     </w:p>
@@ -1332,15 +1330,39 @@
           <w:u w:val="single"/>
         </w:rPr>
       </w:pPr>
-      <w:r>
+    </w:p>
+    <w:p>
+      <w:pPr>
+        <w:tabs>
+          <w:tab w:val="left" w:pos="7152"/>
+        </w:tabs>
         <w:rPr>
           <w:rFonts w:asciiTheme="majorBidi" w:hAnsiTheme="majorBidi" w:cstheme="majorBidi"/>
           <w:b/>
           <w:bCs/>
           <w:u w:val="single"/>
         </w:rPr>
+      </w:pPr>
+      <w:r>
+        <w:rPr>
+          <w:rFonts w:asciiTheme="majorBidi" w:hAnsiTheme="majorBidi" w:cstheme="majorBidi"/>
+          <w:b/>
+          <w:bCs/>
+          <w:u w:val="single"/>
+        </w:rPr>
+        <w:lastRenderedPageBreak/>
         <w:t>Problem 3 – Fix me!</w:t>
       </w:r>
+    </w:p>
+    <w:p>
+      <w:pPr>
+        <w:rPr>
+          <w:rFonts w:asciiTheme="majorBidi" w:hAnsiTheme="majorBidi" w:cstheme="majorBidi"/>
+          <w:bCs/>
+          <w:sz w:val="24"/>
+          <w:szCs w:val="24"/>
+        </w:rPr>
+      </w:pPr>
     </w:p>
     <w:p>
       <w:pPr>
@@ -1512,6 +1534,14 @@
         <w:rPr>
           <w:rFonts w:asciiTheme="majorBidi" w:hAnsiTheme="majorBidi" w:cstheme="majorBidi"/>
           <w:bCs/>
+        </w:rPr>
+      </w:pPr>
+    </w:p>
+    <w:p>
+      <w:pPr>
+        <w:rPr>
+          <w:rFonts w:asciiTheme="majorBidi" w:hAnsiTheme="majorBidi" w:cstheme="majorBidi"/>
+          <w:bCs/>
           <w:lang w:val="en-US"/>
         </w:rPr>
       </w:pPr>
@@ -1522,13 +1552,15 @@
         </w:rPr>
         <w:t xml:space="preserve">First, to remove the salt and paper noise, we apply </w:t>
       </w:r>
-      <w:r>
-        <w:rPr>
-          <w:rFonts w:asciiTheme="majorBidi" w:hAnsiTheme="majorBidi" w:cstheme="majorBidi"/>
-          <w:bCs/>
-        </w:rPr>
-        <w:t>cv2.medianBlur</w:t>
-      </w:r>
+      <w:proofErr w:type="spellStart"/>
+      <w:r>
+        <w:rPr>
+          <w:rFonts w:asciiTheme="majorBidi" w:hAnsiTheme="majorBidi" w:cstheme="majorBidi"/>
+          <w:bCs/>
+        </w:rPr>
+        <w:t>medianBlur</w:t>
+      </w:r>
+      <w:proofErr w:type="spellEnd"/>
       <w:r>
         <w:rPr>
           <w:rFonts w:asciiTheme="majorBidi" w:hAnsiTheme="majorBidi" w:cstheme="majorBidi"/>
@@ -1686,6 +1718,15 @@
         </w:rPr>
         <w:t>.</w:t>
       </w:r>
+    </w:p>
+    <w:p>
+      <w:pPr>
+        <w:rPr>
+          <w:rFonts w:asciiTheme="majorBidi" w:hAnsiTheme="majorBidi" w:cstheme="majorBidi"/>
+          <w:bCs/>
+          <w:lang w:val="en-US"/>
+        </w:rPr>
+      </w:pPr>
     </w:p>
     <w:p>
       <w:pPr>
@@ -1855,16 +1896,41 @@
         <w:rPr>
           <w:rFonts w:asciiTheme="majorBidi" w:hAnsiTheme="majorBidi" w:cstheme="majorBidi"/>
           <w:bCs/>
-          <w:lang w:val="en-US"/>
-        </w:rPr>
-      </w:pPr>
-      <w:r>
-        <w:rPr>
-          <w:rFonts w:asciiTheme="majorBidi" w:hAnsiTheme="majorBidi" w:cstheme="majorBidi"/>
-          <w:bCs/>
           <w:lang w:val="en-IL"/>
         </w:rPr>
-        <w:t xml:space="preserve">We build </w:t>
+      </w:pPr>
+    </w:p>
+    <w:p>
+      <w:pPr>
+        <w:rPr>
+          <w:rFonts w:asciiTheme="majorBidi" w:hAnsiTheme="majorBidi" w:cstheme="majorBidi"/>
+          <w:bCs/>
+          <w:lang w:val="en-US"/>
+        </w:rPr>
+      </w:pPr>
+      <w:r>
+        <w:rPr>
+          <w:rFonts w:asciiTheme="majorBidi" w:hAnsiTheme="majorBidi" w:cstheme="majorBidi"/>
+          <w:bCs/>
+          <w:lang w:val="en-IL"/>
+        </w:rPr>
+        <w:t>We buil</w:t>
+      </w:r>
+      <w:r>
+        <w:rPr>
+          <w:rFonts w:asciiTheme="majorBidi" w:hAnsiTheme="majorBidi" w:cstheme="majorBidi"/>
+          <w:bCs/>
+          <w:lang w:val="en-IL"/>
+        </w:rPr>
+        <w:t>t</w:t>
+      </w:r>
+      <w:r>
+        <w:rPr>
+          <w:rFonts w:asciiTheme="majorBidi" w:hAnsiTheme="majorBidi" w:cstheme="majorBidi"/>
+          <w:bCs/>
+          <w:lang w:val="en-IL"/>
+        </w:rPr>
+        <w:t xml:space="preserve"> </w:t>
       </w:r>
       <w:r>
         <w:rPr>
@@ -2036,17 +2102,24 @@
           <w:bCs/>
           <w:lang w:val="en-US"/>
         </w:rPr>
-        <w:t xml:space="preserve">) so we built filter with 1 in each index except for those 2 indices that are get the value 0. We apply the filter on the image in the frequency domain to remove those frequencies. </w:t>
-      </w:r>
-    </w:p>
-    <w:p>
-      <w:pPr>
-        <w:rPr>
-          <w:rFonts w:asciiTheme="majorBidi" w:hAnsiTheme="majorBidi" w:cstheme="majorBidi"/>
-          <w:bCs/>
-          <w:lang w:val="en-US"/>
-        </w:rPr>
-      </w:pPr>
+        <w:t xml:space="preserve">) so we built filter </w:t>
+      </w:r>
+      <w:r>
+        <w:rPr>
+          <w:rFonts w:asciiTheme="majorBidi" w:hAnsiTheme="majorBidi" w:cstheme="majorBidi"/>
+          <w:bCs/>
+          <w:lang w:val="en-US"/>
+        </w:rPr>
+        <w:t xml:space="preserve">in size of the image, </w:t>
+      </w:r>
+      <w:r>
+        <w:rPr>
+          <w:rFonts w:asciiTheme="majorBidi" w:hAnsiTheme="majorBidi" w:cstheme="majorBidi"/>
+          <w:bCs/>
+          <w:lang w:val="en-US"/>
+        </w:rPr>
+        <w:t>with 1 in each index except for those 2 indices that are get the value 0. We apply the filter on the image in the frequency domain to remove those frequencies.</w:t>
+      </w:r>
     </w:p>
     <w:p>
       <w:pPr>
@@ -2100,7 +2173,7 @@
         </w:rPr>
         <w:lastRenderedPageBreak/>
         <w:drawing>
-          <wp:anchor distT="0" distB="0" distL="114300" distR="114300" simplePos="0" relativeHeight="251660288" behindDoc="1" locked="0" layoutInCell="1" allowOverlap="1" wp14:anchorId="378B8279" wp14:editId="11BAB07E">
+          <wp:anchor distT="0" distB="0" distL="114300" distR="114300" simplePos="0" relativeHeight="251660288" behindDoc="1" locked="0" layoutInCell="1" allowOverlap="1" wp14:anchorId="378B8279" wp14:editId="13A3B484">
             <wp:simplePos x="0" y="0"/>
             <wp:positionH relativeFrom="margin">
               <wp:posOffset>457079</wp:posOffset>
@@ -2240,6 +2313,15 @@
           <w:lang w:val="en-US"/>
         </w:rPr>
       </w:pPr>
+    </w:p>
+    <w:p>
+      <w:pPr>
+        <w:rPr>
+          <w:rFonts w:asciiTheme="majorBidi" w:hAnsiTheme="majorBidi" w:cstheme="majorBidi"/>
+          <w:bCs/>
+          <w:lang w:val="en-US"/>
+        </w:rPr>
+      </w:pPr>
       <w:r>
         <w:rPr>
           <w:rFonts w:asciiTheme="majorBidi" w:hAnsiTheme="majorBidi" w:cstheme="majorBidi"/>
@@ -2337,6 +2419,15 @@
           <w:lang w:val="en-US"/>
         </w:rPr>
       </w:pPr>
+    </w:p>
+    <w:p>
+      <w:pPr>
+        <w:rPr>
+          <w:rFonts w:asciiTheme="majorBidi" w:hAnsiTheme="majorBidi" w:cstheme="majorBidi"/>
+          <w:bCs/>
+          <w:lang w:val="en-US"/>
+        </w:rPr>
+      </w:pPr>
       <w:r>
         <w:rPr>
           <w:rFonts w:asciiTheme="majorBidi" w:hAnsiTheme="majorBidi" w:cstheme="majorBidi"/>
@@ -2344,7 +2435,7 @@
           <w:lang w:val="en-US"/>
         </w:rPr>
         <w:drawing>
-          <wp:anchor distT="0" distB="0" distL="114300" distR="114300" simplePos="0" relativeHeight="251661312" behindDoc="1" locked="0" layoutInCell="1" allowOverlap="1" wp14:anchorId="1945C158" wp14:editId="7D051DC5">
+          <wp:anchor distT="0" distB="0" distL="114300" distR="114300" simplePos="0" relativeHeight="251661312" behindDoc="1" locked="0" layoutInCell="1" allowOverlap="1" wp14:anchorId="1945C158" wp14:editId="51B7F8D5">
             <wp:simplePos x="0" y="0"/>
             <wp:positionH relativeFrom="column">
               <wp:posOffset>203993</wp:posOffset>
@@ -2482,7 +2573,7 @@
         <w:rPr>
           <w:rFonts w:asciiTheme="majorBidi" w:hAnsiTheme="majorBidi" w:cstheme="majorBidi"/>
           <w:bCs/>
-          <w:lang w:val="en-IL"/>
+          <w:lang w:val="en-US"/>
         </w:rPr>
       </w:pPr>
       <w:r>
@@ -2660,6 +2751,711 @@
         </w:rPr>
         <w:t>.</w:t>
       </w:r>
+    </w:p>
+    <w:p>
+      <w:pPr>
+        <w:rPr>
+          <w:rFonts w:asciiTheme="majorBidi" w:hAnsiTheme="majorBidi" w:cstheme="majorBidi"/>
+          <w:bCs/>
+          <w:lang w:val="en-IL"/>
+        </w:rPr>
+      </w:pPr>
+    </w:p>
+    <w:p>
+      <w:pPr>
+        <w:rPr>
+          <w:rFonts w:asciiTheme="majorBidi" w:hAnsiTheme="majorBidi" w:cstheme="majorBidi"/>
+          <w:bCs/>
+          <w:lang w:val="en-IL"/>
+        </w:rPr>
+      </w:pPr>
+      <w:r>
+        <w:rPr>
+          <w:rFonts w:asciiTheme="majorBidi" w:hAnsiTheme="majorBidi" w:cstheme="majorBidi"/>
+          <w:bCs/>
+          <w:lang w:val="en-IL"/>
+        </w:rPr>
+        <w:drawing>
+          <wp:anchor distT="0" distB="0" distL="114300" distR="114300" simplePos="0" relativeHeight="251662336" behindDoc="1" locked="0" layoutInCell="1" allowOverlap="1" wp14:anchorId="4134FC2E" wp14:editId="22687A6D">
+            <wp:simplePos x="0" y="0"/>
+            <wp:positionH relativeFrom="column">
+              <wp:posOffset>253150</wp:posOffset>
+            </wp:positionH>
+            <wp:positionV relativeFrom="paragraph">
+              <wp:posOffset>39879</wp:posOffset>
+            </wp:positionV>
+            <wp:extent cx="4364182" cy="1055895"/>
+            <wp:effectExtent l="0" t="0" r="0" b="0"/>
+            <wp:wrapNone/>
+            <wp:docPr id="1178979273" name="Picture 1"/>
+            <wp:cNvGraphicFramePr>
+              <a:graphicFrameLocks xmlns:a="http://schemas.openxmlformats.org/drawingml/2006/main" noChangeAspect="1"/>
+            </wp:cNvGraphicFramePr>
+            <a:graphic xmlns:a="http://schemas.openxmlformats.org/drawingml/2006/main">
+              <a:graphicData uri="http://schemas.openxmlformats.org/drawingml/2006/picture">
+                <pic:pic xmlns:pic="http://schemas.openxmlformats.org/drawingml/2006/picture">
+                  <pic:nvPicPr>
+                    <pic:cNvPr id="1178979273" name=""/>
+                    <pic:cNvPicPr/>
+                  </pic:nvPicPr>
+                  <pic:blipFill rotWithShape="1">
+                    <a:blip r:embed="rId10">
+                      <a:extLst>
+                        <a:ext uri="{28A0092B-C50C-407E-A947-70E740481C1C}">
+                          <a14:useLocalDpi xmlns:a14="http://schemas.microsoft.com/office/drawing/2010/main" val="0"/>
+                        </a:ext>
+                      </a:extLst>
+                    </a:blip>
+                    <a:srcRect t="35948" b="31792"/>
+                    <a:stretch/>
+                  </pic:blipFill>
+                  <pic:spPr bwMode="auto">
+                    <a:xfrm>
+                      <a:off x="0" y="0"/>
+                      <a:ext cx="4364182" cy="1055895"/>
+                    </a:xfrm>
+                    <a:prstGeom prst="rect">
+                      <a:avLst/>
+                    </a:prstGeom>
+                    <a:ln>
+                      <a:noFill/>
+                    </a:ln>
+                    <a:extLst>
+                      <a:ext uri="{53640926-AAD7-44D8-BBD7-CCE9431645EC}">
+                        <a14:shadowObscured xmlns:a14="http://schemas.microsoft.com/office/drawing/2010/main"/>
+                      </a:ext>
+                    </a:extLst>
+                  </pic:spPr>
+                </pic:pic>
+              </a:graphicData>
+            </a:graphic>
+            <wp14:sizeRelH relativeFrom="margin">
+              <wp14:pctWidth>0</wp14:pctWidth>
+            </wp14:sizeRelH>
+            <wp14:sizeRelV relativeFrom="margin">
+              <wp14:pctHeight>0</wp14:pctHeight>
+            </wp14:sizeRelV>
+          </wp:anchor>
+        </w:drawing>
+      </w:r>
+      <w:r>
+        <w:rPr>
+          <w:rFonts w:asciiTheme="majorBidi" w:hAnsiTheme="majorBidi" w:cstheme="majorBidi"/>
+          <w:bCs/>
+          <w:lang w:val="en-IL"/>
+        </w:rPr>
+        <w:t>USA</w:t>
+      </w:r>
+      <w:r>
+        <w:rPr>
+          <w:rFonts w:asciiTheme="majorBidi" w:hAnsiTheme="majorBidi" w:cstheme="majorBidi"/>
+          <w:bCs/>
+          <w:lang w:val="en-IL"/>
+        </w:rPr>
+        <w:t xml:space="preserve"> </w:t>
+      </w:r>
+      <w:r>
+        <w:rPr>
+          <w:rFonts w:asciiTheme="majorBidi" w:hAnsiTheme="majorBidi" w:cstheme="majorBidi"/>
+          <w:bCs/>
+          <w:lang w:val="en-IL"/>
+        </w:rPr>
+        <w:t>flag</w:t>
+      </w:r>
+    </w:p>
+    <w:p>
+      <w:pPr>
+        <w:rPr>
+          <w:rFonts w:asciiTheme="majorBidi" w:hAnsiTheme="majorBidi" w:cstheme="majorBidi"/>
+          <w:bCs/>
+          <w:lang w:val="en-IL"/>
+        </w:rPr>
+      </w:pPr>
+    </w:p>
+    <w:p>
+      <w:pPr>
+        <w:rPr>
+          <w:rFonts w:asciiTheme="majorBidi" w:hAnsiTheme="majorBidi" w:cstheme="majorBidi"/>
+          <w:bCs/>
+          <w:lang w:val="en-IL"/>
+        </w:rPr>
+      </w:pPr>
+    </w:p>
+    <w:p>
+      <w:pPr>
+        <w:rPr>
+          <w:rFonts w:asciiTheme="majorBidi" w:hAnsiTheme="majorBidi" w:cstheme="majorBidi"/>
+          <w:bCs/>
+          <w:lang w:val="en-IL"/>
+        </w:rPr>
+      </w:pPr>
+    </w:p>
+    <w:p>
+      <w:pPr>
+        <w:rPr>
+          <w:rFonts w:asciiTheme="majorBidi" w:hAnsiTheme="majorBidi" w:cstheme="majorBidi"/>
+          <w:bCs/>
+          <w:lang w:val="en-IL"/>
+        </w:rPr>
+      </w:pPr>
+    </w:p>
+    <w:p>
+      <w:pPr>
+        <w:rPr>
+          <w:rFonts w:asciiTheme="majorBidi" w:hAnsiTheme="majorBidi" w:cstheme="majorBidi"/>
+          <w:bCs/>
+          <w:lang w:val="en-IL"/>
+        </w:rPr>
+      </w:pPr>
+      <w:r>
+        <w:rPr>
+          <w:rFonts w:asciiTheme="majorBidi" w:hAnsiTheme="majorBidi" w:cstheme="majorBidi"/>
+          <w:bCs/>
+          <w:lang w:val="en-IL"/>
+        </w:rPr>
+        <w:t>We save</w:t>
+      </w:r>
+      <w:r>
+        <w:rPr>
+          <w:rFonts w:asciiTheme="majorBidi" w:hAnsiTheme="majorBidi" w:cstheme="majorBidi"/>
+          <w:bCs/>
+          <w:lang w:val="en-IL"/>
+        </w:rPr>
+        <w:t>d</w:t>
+      </w:r>
+      <w:r>
+        <w:rPr>
+          <w:rFonts w:asciiTheme="majorBidi" w:hAnsiTheme="majorBidi" w:cstheme="majorBidi"/>
+          <w:bCs/>
+          <w:lang w:val="en-IL"/>
+        </w:rPr>
+        <w:t xml:space="preserve"> the coordinates of the stars part of the flag -</w:t>
+      </w:r>
+      <w:r>
+        <w:rPr>
+          <w:rFonts w:asciiTheme="majorBidi" w:hAnsiTheme="majorBidi" w:cstheme="majorBidi"/>
+        </w:rPr>
+        <w:t xml:space="preserve"> (</w:t>
+      </w:r>
+      <w:r>
+        <w:rPr>
+          <w:rFonts w:asciiTheme="majorBidi" w:hAnsiTheme="majorBidi" w:cstheme="majorBidi"/>
+          <w:bCs/>
+          <w:lang w:val="en-IL"/>
+        </w:rPr>
+        <w:t>0, 140, 0, 90)</w:t>
+      </w:r>
+      <w:r>
+        <w:rPr>
+          <w:rFonts w:asciiTheme="majorBidi" w:hAnsiTheme="majorBidi" w:cstheme="majorBidi"/>
+          <w:bCs/>
+          <w:lang w:val="en-IL"/>
+        </w:rPr>
+        <w:t xml:space="preserve"> and a copy of the image. Then we apply median filter on x axis (kernel in size 1X10). In the end we reconstruct the image with the stars part of the flag from the copy image (without the filter application) and the stripes part after median filter application. </w:t>
+      </w:r>
+    </w:p>
+    <w:p>
+      <w:pPr>
+        <w:rPr>
+          <w:rFonts w:asciiTheme="majorBidi" w:hAnsiTheme="majorBidi" w:cstheme="majorBidi"/>
+          <w:bCs/>
+          <w:lang w:val="en-IL"/>
+        </w:rPr>
+      </w:pPr>
+    </w:p>
+    <w:p>
+      <w:pPr>
+        <w:rPr>
+          <w:rFonts w:asciiTheme="majorBidi" w:hAnsiTheme="majorBidi" w:cstheme="majorBidi"/>
+          <w:bCs/>
+          <w:lang w:val="en-IL"/>
+        </w:rPr>
+      </w:pPr>
+    </w:p>
+    <w:p>
+      <w:pPr>
+        <w:rPr>
+          <w:rFonts w:asciiTheme="majorBidi" w:hAnsiTheme="majorBidi" w:cstheme="majorBidi"/>
+          <w:noProof/>
+        </w:rPr>
+      </w:pPr>
+      <w:r>
+        <w:rPr>
+          <w:rFonts w:asciiTheme="majorBidi" w:hAnsiTheme="majorBidi" w:cstheme="majorBidi"/>
+          <w:bCs/>
+          <w:lang w:val="en-IL"/>
+        </w:rPr>
+        <w:lastRenderedPageBreak/>
+        <w:drawing>
+          <wp:anchor distT="0" distB="0" distL="114300" distR="114300" simplePos="0" relativeHeight="251663360" behindDoc="1" locked="0" layoutInCell="1" allowOverlap="1" wp14:anchorId="00E64423" wp14:editId="39914413">
+            <wp:simplePos x="0" y="0"/>
+            <wp:positionH relativeFrom="column">
+              <wp:posOffset>298020</wp:posOffset>
+            </wp:positionH>
+            <wp:positionV relativeFrom="paragraph">
+              <wp:posOffset>56578</wp:posOffset>
+            </wp:positionV>
+            <wp:extent cx="4526658" cy="1793511"/>
+            <wp:effectExtent l="0" t="0" r="7620" b="0"/>
+            <wp:wrapNone/>
+            <wp:docPr id="421152248" name="Picture 1"/>
+            <wp:cNvGraphicFramePr>
+              <a:graphicFrameLocks xmlns:a="http://schemas.openxmlformats.org/drawingml/2006/main" noChangeAspect="1"/>
+            </wp:cNvGraphicFramePr>
+            <a:graphic xmlns:a="http://schemas.openxmlformats.org/drawingml/2006/main">
+              <a:graphicData uri="http://schemas.openxmlformats.org/drawingml/2006/picture">
+                <pic:pic xmlns:pic="http://schemas.openxmlformats.org/drawingml/2006/picture">
+                  <pic:nvPicPr>
+                    <pic:cNvPr id="421152248" name=""/>
+                    <pic:cNvPicPr/>
+                  </pic:nvPicPr>
+                  <pic:blipFill rotWithShape="1">
+                    <a:blip r:embed="rId11">
+                      <a:extLst>
+                        <a:ext uri="{28A0092B-C50C-407E-A947-70E740481C1C}">
+                          <a14:useLocalDpi xmlns:a14="http://schemas.microsoft.com/office/drawing/2010/main" val="0"/>
+                        </a:ext>
+                      </a:extLst>
+                    </a:blip>
+                    <a:srcRect t="26017" b="21152"/>
+                    <a:stretch/>
+                  </pic:blipFill>
+                  <pic:spPr bwMode="auto">
+                    <a:xfrm>
+                      <a:off x="0" y="0"/>
+                      <a:ext cx="4526658" cy="1793511"/>
+                    </a:xfrm>
+                    <a:prstGeom prst="rect">
+                      <a:avLst/>
+                    </a:prstGeom>
+                    <a:ln>
+                      <a:noFill/>
+                    </a:ln>
+                    <a:extLst>
+                      <a:ext uri="{53640926-AAD7-44D8-BBD7-CCE9431645EC}">
+                        <a14:shadowObscured xmlns:a14="http://schemas.microsoft.com/office/drawing/2010/main"/>
+                      </a:ext>
+                    </a:extLst>
+                  </pic:spPr>
+                </pic:pic>
+              </a:graphicData>
+            </a:graphic>
+            <wp14:sizeRelH relativeFrom="margin">
+              <wp14:pctWidth>0</wp14:pctWidth>
+            </wp14:sizeRelH>
+            <wp14:sizeRelV relativeFrom="margin">
+              <wp14:pctHeight>0</wp14:pctHeight>
+            </wp14:sizeRelV>
+          </wp:anchor>
+        </w:drawing>
+      </w:r>
+      <w:r>
+        <w:rPr>
+          <w:rFonts w:asciiTheme="majorBidi" w:hAnsiTheme="majorBidi" w:cstheme="majorBidi"/>
+          <w:bCs/>
+          <w:lang w:val="en-IL"/>
+        </w:rPr>
+        <w:t>H</w:t>
+      </w:r>
+      <w:r>
+        <w:rPr>
+          <w:rFonts w:asciiTheme="majorBidi" w:hAnsiTheme="majorBidi" w:cstheme="majorBidi"/>
+          <w:bCs/>
+          <w:lang w:val="en-IL"/>
+        </w:rPr>
+        <w:t>ouse</w:t>
+      </w:r>
+      <w:r>
+        <w:rPr>
+          <w:rFonts w:asciiTheme="majorBidi" w:hAnsiTheme="majorBidi" w:cstheme="majorBidi"/>
+          <w:noProof/>
+        </w:rPr>
+        <w:t xml:space="preserve"> </w:t>
+      </w:r>
+    </w:p>
+    <w:p>
+      <w:pPr>
+        <w:rPr>
+          <w:rFonts w:asciiTheme="majorBidi" w:hAnsiTheme="majorBidi" w:cstheme="majorBidi"/>
+          <w:noProof/>
+        </w:rPr>
+      </w:pPr>
+    </w:p>
+    <w:p>
+      <w:pPr>
+        <w:rPr>
+          <w:rFonts w:asciiTheme="majorBidi" w:hAnsiTheme="majorBidi" w:cstheme="majorBidi"/>
+          <w:noProof/>
+        </w:rPr>
+      </w:pPr>
+    </w:p>
+    <w:p>
+      <w:pPr>
+        <w:rPr>
+          <w:rFonts w:asciiTheme="majorBidi" w:hAnsiTheme="majorBidi" w:cstheme="majorBidi"/>
+          <w:noProof/>
+        </w:rPr>
+      </w:pPr>
+    </w:p>
+    <w:p>
+      <w:pPr>
+        <w:rPr>
+          <w:rFonts w:asciiTheme="majorBidi" w:hAnsiTheme="majorBidi" w:cstheme="majorBidi"/>
+          <w:noProof/>
+        </w:rPr>
+      </w:pPr>
+    </w:p>
+    <w:p>
+      <w:pPr>
+        <w:rPr>
+          <w:rFonts w:asciiTheme="majorBidi" w:hAnsiTheme="majorBidi" w:cstheme="majorBidi"/>
+          <w:noProof/>
+        </w:rPr>
+      </w:pPr>
+    </w:p>
+    <w:p>
+      <w:pPr>
+        <w:rPr>
+          <w:rFonts w:asciiTheme="majorBidi" w:hAnsiTheme="majorBidi" w:cstheme="majorBidi"/>
+          <w:noProof/>
+        </w:rPr>
+      </w:pPr>
+    </w:p>
+    <w:p>
+      <w:pPr>
+        <w:rPr>
+          <w:rFonts w:asciiTheme="majorBidi" w:hAnsiTheme="majorBidi" w:cstheme="majorBidi"/>
+          <w:bCs/>
+          <w:lang w:val="en-IL"/>
+        </w:rPr>
+      </w:pPr>
+      <w:r>
+        <w:rPr>
+          <w:rFonts w:asciiTheme="majorBidi" w:hAnsiTheme="majorBidi" w:cstheme="majorBidi"/>
+          <w:bCs/>
+          <w:lang w:val="en-IL"/>
+        </w:rPr>
+        <w:t xml:space="preserve">We </w:t>
+      </w:r>
+      <w:r>
+        <w:rPr>
+          <w:rFonts w:asciiTheme="majorBidi" w:hAnsiTheme="majorBidi" w:cstheme="majorBidi"/>
+          <w:bCs/>
+          <w:lang w:val="en-IL"/>
+        </w:rPr>
+        <w:t>Buil</w:t>
+      </w:r>
+      <w:r>
+        <w:rPr>
+          <w:rFonts w:asciiTheme="majorBidi" w:hAnsiTheme="majorBidi" w:cstheme="majorBidi"/>
+          <w:bCs/>
+          <w:lang w:val="en-IL"/>
+        </w:rPr>
+        <w:t>t</w:t>
+      </w:r>
+      <w:r>
+        <w:rPr>
+          <w:rFonts w:asciiTheme="majorBidi" w:hAnsiTheme="majorBidi" w:cstheme="majorBidi"/>
+          <w:bCs/>
+          <w:lang w:val="en-IL"/>
+        </w:rPr>
+        <w:t xml:space="preserve"> horizontal blurring (averaging) filter in size of 10</w:t>
+      </w:r>
+      <w:r>
+        <w:rPr>
+          <w:rFonts w:asciiTheme="majorBidi" w:hAnsiTheme="majorBidi" w:cstheme="majorBidi"/>
+          <w:bCs/>
+          <w:lang w:val="en-IL"/>
+        </w:rPr>
+        <w:t xml:space="preserve"> and we transfer the image and the filter to frequency domain. In frequency domain we divide the image by the filter. After this fix we got artifact of frequency noise (looks like a grid) to remove it we apply low pass filter in frequency domain. </w:t>
+      </w:r>
+    </w:p>
+    <w:p>
+      <w:pPr>
+        <w:rPr>
+          <w:rFonts w:asciiTheme="majorBidi" w:hAnsiTheme="majorBidi" w:cstheme="majorBidi"/>
+          <w:bCs/>
+          <w:lang w:val="en-IL"/>
+        </w:rPr>
+      </w:pPr>
+    </w:p>
+    <w:p>
+      <w:pPr>
+        <w:rPr>
+          <w:rFonts w:asciiTheme="majorBidi" w:hAnsiTheme="majorBidi" w:cstheme="majorBidi"/>
+          <w:noProof/>
+        </w:rPr>
+      </w:pPr>
+      <w:r>
+        <w:rPr>
+          <w:rFonts w:asciiTheme="majorBidi" w:hAnsiTheme="majorBidi" w:cstheme="majorBidi"/>
+          <w:bCs/>
+          <w:lang w:val="en-IL"/>
+        </w:rPr>
+        <w:drawing>
+          <wp:anchor distT="0" distB="0" distL="114300" distR="114300" simplePos="0" relativeHeight="251664384" behindDoc="1" locked="0" layoutInCell="1" allowOverlap="1" wp14:anchorId="6C0C90E7" wp14:editId="464A3153">
+            <wp:simplePos x="0" y="0"/>
+            <wp:positionH relativeFrom="column">
+              <wp:posOffset>135990</wp:posOffset>
+            </wp:positionH>
+            <wp:positionV relativeFrom="paragraph">
+              <wp:posOffset>19113</wp:posOffset>
+            </wp:positionV>
+            <wp:extent cx="4333953" cy="1731444"/>
+            <wp:effectExtent l="0" t="0" r="0" b="2540"/>
+            <wp:wrapNone/>
+            <wp:docPr id="1340116261" name="Picture 1"/>
+            <wp:cNvGraphicFramePr>
+              <a:graphicFrameLocks xmlns:a="http://schemas.openxmlformats.org/drawingml/2006/main" noChangeAspect="1"/>
+            </wp:cNvGraphicFramePr>
+            <a:graphic xmlns:a="http://schemas.openxmlformats.org/drawingml/2006/main">
+              <a:graphicData uri="http://schemas.openxmlformats.org/drawingml/2006/picture">
+                <pic:pic xmlns:pic="http://schemas.openxmlformats.org/drawingml/2006/picture">
+                  <pic:nvPicPr>
+                    <pic:cNvPr id="1340116261" name=""/>
+                    <pic:cNvPicPr/>
+                  </pic:nvPicPr>
+                  <pic:blipFill rotWithShape="1">
+                    <a:blip r:embed="rId12">
+                      <a:extLst>
+                        <a:ext uri="{28A0092B-C50C-407E-A947-70E740481C1C}">
+                          <a14:useLocalDpi xmlns:a14="http://schemas.microsoft.com/office/drawing/2010/main" val="0"/>
+                        </a:ext>
+                      </a:extLst>
+                    </a:blip>
+                    <a:srcRect t="25928" b="20801"/>
+                    <a:stretch/>
+                  </pic:blipFill>
+                  <pic:spPr bwMode="auto">
+                    <a:xfrm>
+                      <a:off x="0" y="0"/>
+                      <a:ext cx="4333953" cy="1731444"/>
+                    </a:xfrm>
+                    <a:prstGeom prst="rect">
+                      <a:avLst/>
+                    </a:prstGeom>
+                    <a:ln>
+                      <a:noFill/>
+                    </a:ln>
+                    <a:extLst>
+                      <a:ext uri="{53640926-AAD7-44D8-BBD7-CCE9431645EC}">
+                        <a14:shadowObscured xmlns:a14="http://schemas.microsoft.com/office/drawing/2010/main"/>
+                      </a:ext>
+                    </a:extLst>
+                  </pic:spPr>
+                </pic:pic>
+              </a:graphicData>
+            </a:graphic>
+            <wp14:sizeRelH relativeFrom="margin">
+              <wp14:pctWidth>0</wp14:pctWidth>
+            </wp14:sizeRelH>
+            <wp14:sizeRelV relativeFrom="margin">
+              <wp14:pctHeight>0</wp14:pctHeight>
+            </wp14:sizeRelV>
+          </wp:anchor>
+        </w:drawing>
+      </w:r>
+      <w:r>
+        <w:rPr>
+          <w:rFonts w:asciiTheme="majorBidi" w:hAnsiTheme="majorBidi" w:cstheme="majorBidi"/>
+          <w:bCs/>
+          <w:lang w:val="en-IL"/>
+        </w:rPr>
+        <w:t>B</w:t>
+      </w:r>
+      <w:r>
+        <w:rPr>
+          <w:rFonts w:asciiTheme="majorBidi" w:hAnsiTheme="majorBidi" w:cstheme="majorBidi"/>
+          <w:bCs/>
+          <w:lang w:val="en-IL"/>
+        </w:rPr>
+        <w:t>ears</w:t>
+      </w:r>
+      <w:r>
+        <w:rPr>
+          <w:rFonts w:asciiTheme="majorBidi" w:hAnsiTheme="majorBidi" w:cstheme="majorBidi"/>
+          <w:noProof/>
+        </w:rPr>
+        <w:t xml:space="preserve"> </w:t>
+      </w:r>
+    </w:p>
+    <w:p>
+      <w:pPr>
+        <w:rPr>
+          <w:rFonts w:asciiTheme="majorBidi" w:hAnsiTheme="majorBidi" w:cstheme="majorBidi"/>
+          <w:noProof/>
+        </w:rPr>
+      </w:pPr>
+    </w:p>
+    <w:p>
+      <w:pPr>
+        <w:rPr>
+          <w:rFonts w:asciiTheme="majorBidi" w:hAnsiTheme="majorBidi" w:cstheme="majorBidi"/>
+          <w:noProof/>
+        </w:rPr>
+      </w:pPr>
+    </w:p>
+    <w:p>
+      <w:pPr>
+        <w:rPr>
+          <w:rFonts w:asciiTheme="majorBidi" w:hAnsiTheme="majorBidi" w:cstheme="majorBidi"/>
+          <w:noProof/>
+        </w:rPr>
+      </w:pPr>
+    </w:p>
+    <w:p>
+      <w:pPr>
+        <w:rPr>
+          <w:rFonts w:asciiTheme="majorBidi" w:hAnsiTheme="majorBidi" w:cstheme="majorBidi"/>
+          <w:noProof/>
+        </w:rPr>
+      </w:pPr>
+    </w:p>
+    <w:p>
+      <w:pPr>
+        <w:rPr>
+          <w:rFonts w:asciiTheme="majorBidi" w:hAnsiTheme="majorBidi" w:cstheme="majorBidi"/>
+          <w:noProof/>
+        </w:rPr>
+      </w:pPr>
+    </w:p>
+    <w:p>
+      <w:pPr>
+        <w:rPr>
+          <w:rFonts w:asciiTheme="majorBidi" w:hAnsiTheme="majorBidi" w:cstheme="majorBidi"/>
+          <w:noProof/>
+        </w:rPr>
+      </w:pPr>
+    </w:p>
+    <w:p>
+      <w:pPr>
+        <w:rPr>
+          <w:rFonts w:asciiTheme="majorBidi" w:hAnsiTheme="majorBidi" w:cstheme="majorBidi"/>
+          <w:noProof/>
+          <w:lang w:val="en-IL"/>
+        </w:rPr>
+      </w:pPr>
+      <w:r>
+        <w:rPr>
+          <w:rFonts w:asciiTheme="majorBidi" w:hAnsiTheme="majorBidi" w:cstheme="majorBidi"/>
+          <w:noProof/>
+        </w:rPr>
+        <w:t xml:space="preserve">Gray values in the image are low, so to increase those values, due to </w:t>
+      </w:r>
+      <w:r>
+        <w:rPr>
+          <w:rFonts w:asciiTheme="majorBidi" w:hAnsiTheme="majorBidi" w:cstheme="majorBidi"/>
+          <w:noProof/>
+        </w:rPr>
+        <w:t xml:space="preserve">Parseval's </w:t>
+      </w:r>
+      <w:r>
+        <w:rPr>
+          <w:rFonts w:asciiTheme="majorBidi" w:hAnsiTheme="majorBidi" w:cstheme="majorBidi"/>
+          <w:noProof/>
+        </w:rPr>
+        <w:t xml:space="preserve">equality, we transfer the image to frequency domain. In frequency domain </w:t>
+      </w:r>
+      <w:r>
+        <w:rPr>
+          <w:rFonts w:asciiTheme="majorBidi" w:hAnsiTheme="majorBidi" w:cstheme="majorBidi"/>
+          <w:noProof/>
+        </w:rPr>
+        <w:t>we i</w:t>
+      </w:r>
+      <w:r>
+        <w:rPr>
+          <w:rFonts w:asciiTheme="majorBidi" w:hAnsiTheme="majorBidi" w:cstheme="majorBidi"/>
+          <w:noProof/>
+        </w:rPr>
+        <w:t>nitialize the mask with the scaling factor</w:t>
+      </w:r>
+      <w:r>
+        <w:rPr>
+          <w:rFonts w:asciiTheme="majorBidi" w:hAnsiTheme="majorBidi" w:cstheme="majorBidi"/>
+          <w:noProof/>
+        </w:rPr>
+        <w:t xml:space="preserve"> of 2</w:t>
+      </w:r>
+      <w:r>
+        <w:rPr>
+          <w:rFonts w:asciiTheme="majorBidi" w:hAnsiTheme="majorBidi" w:cstheme="majorBidi"/>
+          <w:noProof/>
+        </w:rPr>
+        <w:t xml:space="preserve"> for brightening</w:t>
+      </w:r>
+      <w:r>
+        <w:rPr>
+          <w:rFonts w:asciiTheme="majorBidi" w:hAnsiTheme="majorBidi" w:cstheme="majorBidi"/>
+          <w:noProof/>
+        </w:rPr>
+        <w:t>, but in order to a</w:t>
+      </w:r>
+      <w:r>
+        <w:rPr>
+          <w:rFonts w:asciiTheme="majorBidi" w:hAnsiTheme="majorBidi" w:cstheme="majorBidi"/>
+          <w:noProof/>
+        </w:rPr>
+        <w:t>djust the mask for contrast enhancement</w:t>
+      </w:r>
+      <w:r>
+        <w:rPr>
+          <w:rFonts w:asciiTheme="majorBidi" w:hAnsiTheme="majorBidi" w:cstheme="majorBidi"/>
+          <w:noProof/>
+        </w:rPr>
+        <w:t xml:space="preserve"> we</w:t>
+      </w:r>
+      <w:r>
+        <w:rPr>
+          <w:rFonts w:asciiTheme="majorBidi" w:hAnsiTheme="majorBidi" w:cstheme="majorBidi"/>
+          <w:noProof/>
+        </w:rPr>
+        <w:t xml:space="preserve"> amplify </w:t>
+      </w:r>
+      <w:r>
+        <w:rPr>
+          <w:rFonts w:asciiTheme="majorBidi" w:hAnsiTheme="majorBidi" w:cstheme="majorBidi"/>
+          <w:noProof/>
+        </w:rPr>
+        <w:t xml:space="preserve">by 2 the </w:t>
+      </w:r>
+      <w:r>
+        <w:rPr>
+          <w:rFonts w:asciiTheme="majorBidi" w:hAnsiTheme="majorBidi" w:cstheme="majorBidi"/>
+          <w:noProof/>
+        </w:rPr>
+        <w:t>high frequencies</w:t>
+      </w:r>
+      <w:r>
+        <w:rPr>
+          <w:rFonts w:asciiTheme="majorBidi" w:hAnsiTheme="majorBidi" w:cstheme="majorBidi"/>
+          <w:noProof/>
+        </w:rPr>
+        <w:t xml:space="preserve"> – those with radius larger th</w:t>
+      </w:r>
+      <w:r>
+        <w:rPr>
+          <w:rFonts w:asciiTheme="majorBidi" w:hAnsiTheme="majorBidi" w:cstheme="majorBidi"/>
+          <w:noProof/>
+        </w:rPr>
+        <w:t>a</w:t>
+      </w:r>
+      <w:r>
+        <w:rPr>
+          <w:rFonts w:asciiTheme="majorBidi" w:hAnsiTheme="majorBidi" w:cstheme="majorBidi"/>
+          <w:noProof/>
+        </w:rPr>
+        <w:t>n 60 in the image in the frequency domain.</w:t>
+      </w:r>
+    </w:p>
+    <w:p>
+      <w:pPr>
+        <w:rPr>
+          <w:rFonts w:asciiTheme="majorBidi" w:hAnsiTheme="majorBidi" w:cstheme="majorBidi"/>
+          <w:bCs/>
+          <w:lang w:val="en-IL"/>
+        </w:rPr>
+      </w:pPr>
     </w:p>
     <w:sectPr>
       <w:pgSz w:w="11906" w:h="16838"/>
@@ -5228,7 +6024,7 @@
   <w:style w:type="paragraph" w:default="1" w:styleId="Normal">
     <w:name w:val="Normal"/>
     <w:qFormat/>
-    <w:rsid w:val="0002375A"/>
+    <w:rsid w:val="003A5F1A"/>
   </w:style>
   <w:style w:type="paragraph" w:styleId="Heading3">
     <w:name w:val="heading 3"/>
